--- a/SQL/Assignment SQL.docx
+++ b/SQL/Assignment SQL.docx
@@ -4,6 +4,9 @@
   <w:body>
     <w:p>
       <w:r>
+        <w:rPr>
+          <w:noProof/>
+        </w:rPr>
         <w:drawing>
           <wp:inline distT="0" distB="0" distL="0" distR="0" wp14:anchorId="5922CFC6" wp14:editId="69992E34">
             <wp:extent cx="4286470" cy="2108308"/>
@@ -43,6 +46,9 @@
     </w:p>
     <w:p>
       <w:r>
+        <w:rPr>
+          <w:noProof/>
+        </w:rPr>
         <w:drawing>
           <wp:inline distT="0" distB="0" distL="0" distR="0" wp14:anchorId="1A854069" wp14:editId="23FCA875">
             <wp:extent cx="4242018" cy="2775093"/>
@@ -82,6 +88,9 @@
     </w:p>
     <w:p>
       <w:r>
+        <w:rPr>
+          <w:noProof/>
+        </w:rPr>
         <w:drawing>
           <wp:inline distT="0" distB="0" distL="0" distR="0" wp14:anchorId="57275D1E" wp14:editId="64AF7A7A">
             <wp:extent cx="4191215" cy="1644735"/>
@@ -143,36 +152,14 @@
           <w:lang w:val="en-US"/>
         </w:rPr>
         <w:lastRenderedPageBreak/>
-        <w:t xml:space="preserve">Display </w:t>
-      </w:r>
-      <w:proofErr w:type="spellStart"/>
-      <w:proofErr w:type="gramStart"/>
-      <w:r>
-        <w:rPr>
-          <w:b/>
-          <w:lang w:val="en-US"/>
-        </w:rPr>
-        <w:t>snum,sname</w:t>
-      </w:r>
-      <w:proofErr w:type="gramEnd"/>
-      <w:r>
-        <w:rPr>
-          <w:b/>
-          <w:lang w:val="en-US"/>
-        </w:rPr>
-        <w:t>,city</w:t>
-      </w:r>
-      <w:proofErr w:type="spellEnd"/>
-      <w:r>
-        <w:rPr>
-          <w:b/>
-          <w:lang w:val="en-US"/>
-        </w:rPr>
-        <w:t xml:space="preserve"> and comm of all salespeople.</w:t>
-      </w:r>
-    </w:p>
-    <w:p>
-      <w:r>
+        <w:t>Display snum,sname,city and comm of all salespeople.</w:t>
+      </w:r>
+    </w:p>
+    <w:p>
+      <w:r>
+        <w:rPr>
+          <w:noProof/>
+        </w:rPr>
         <w:drawing>
           <wp:inline distT="0" distB="0" distL="0" distR="0" wp14:anchorId="58382E16" wp14:editId="69D8DB2A">
             <wp:extent cx="4248368" cy="1441524"/>
@@ -227,27 +214,14 @@
           <w:b/>
           <w:lang w:val="en-US"/>
         </w:rPr>
-        <w:t xml:space="preserve">Display all </w:t>
-      </w:r>
-      <w:proofErr w:type="spellStart"/>
-      <w:r>
-        <w:rPr>
-          <w:b/>
-          <w:lang w:val="en-US"/>
-        </w:rPr>
-        <w:t>snum</w:t>
-      </w:r>
-      <w:proofErr w:type="spellEnd"/>
-      <w:r>
-        <w:rPr>
-          <w:b/>
-          <w:lang w:val="en-US"/>
-        </w:rPr>
-        <w:t xml:space="preserve"> without duplicates from all orders.</w:t>
-      </w:r>
-    </w:p>
-    <w:p>
-      <w:r>
+        <w:t>Display all snum without duplicates from all orders.</w:t>
+      </w:r>
+    </w:p>
+    <w:p>
+      <w:r>
+        <w:rPr>
+          <w:noProof/>
+        </w:rPr>
         <w:drawing>
           <wp:inline distT="0" distB="0" distL="0" distR="0" wp14:anchorId="1BD6B784" wp14:editId="3526E5BE">
             <wp:extent cx="4242018" cy="1505027"/>
@@ -302,35 +276,20 @@
           <w:b/>
           <w:lang w:val="en-US"/>
         </w:rPr>
-        <w:t xml:space="preserve">Display names and commissions of all salespeople in </w:t>
-      </w:r>
-      <w:proofErr w:type="spellStart"/>
-      <w:r>
-        <w:rPr>
-          <w:b/>
-          <w:lang w:val="en-US"/>
-        </w:rPr>
-        <w:t>london</w:t>
-      </w:r>
-      <w:proofErr w:type="spellEnd"/>
-      <w:r>
-        <w:rPr>
-          <w:b/>
-          <w:lang w:val="en-US"/>
-        </w:rPr>
-        <w:t>.</w:t>
-      </w:r>
-    </w:p>
-    <w:p>
-      <w:pPr>
-        <w:rPr>
-          <w:b/>
-          <w:lang w:val="en-US"/>
-        </w:rPr>
-      </w:pPr>
-      <w:r>
-        <w:rPr>
-          <w:b/>
+        <w:t>Display names and commissions of all salespeople in london.</w:t>
+      </w:r>
+    </w:p>
+    <w:p>
+      <w:pPr>
+        <w:rPr>
+          <w:b/>
+          <w:lang w:val="en-US"/>
+        </w:rPr>
+      </w:pPr>
+      <w:r>
+        <w:rPr>
+          <w:b/>
+          <w:noProof/>
           <w:lang w:val="en-US"/>
         </w:rPr>
         <w:drawing>
@@ -386,33 +345,18 @@
           <w:b/>
           <w:lang w:val="en-US"/>
         </w:rPr>
-        <w:t xml:space="preserve">All </w:t>
-      </w:r>
-      <w:proofErr w:type="gramStart"/>
-      <w:r>
-        <w:rPr>
-          <w:b/>
-          <w:lang w:val="en-US"/>
-        </w:rPr>
-        <w:t>customers with</w:t>
-      </w:r>
-      <w:proofErr w:type="gramEnd"/>
-      <w:r>
-        <w:rPr>
-          <w:b/>
-          <w:lang w:val="en-US"/>
-        </w:rPr>
-        <w:t xml:space="preserve"> rating of 100.</w:t>
-      </w:r>
-    </w:p>
-    <w:p>
-      <w:pPr>
-        <w:rPr>
-          <w:lang w:val="en-US"/>
-        </w:rPr>
-      </w:pPr>
-      <w:r>
-        <w:rPr>
+        <w:t>All customers with rating of 100.</w:t>
+      </w:r>
+    </w:p>
+    <w:p>
+      <w:pPr>
+        <w:rPr>
+          <w:lang w:val="en-US"/>
+        </w:rPr>
+      </w:pPr>
+      <w:r>
+        <w:rPr>
+          <w:noProof/>
           <w:lang w:val="en-US"/>
         </w:rPr>
         <w:drawing>
@@ -468,67 +412,20 @@
           <w:b/>
           <w:lang w:val="en-US"/>
         </w:rPr>
-        <w:t xml:space="preserve">Produce </w:t>
-      </w:r>
-      <w:proofErr w:type="spellStart"/>
-      <w:r>
-        <w:rPr>
-          <w:b/>
-          <w:lang w:val="en-US"/>
-        </w:rPr>
-        <w:t>orderno</w:t>
-      </w:r>
-      <w:proofErr w:type="spellEnd"/>
-      <w:r>
-        <w:rPr>
-          <w:b/>
-          <w:lang w:val="en-US"/>
-        </w:rPr>
-        <w:t xml:space="preserve">, </w:t>
-      </w:r>
-      <w:proofErr w:type="gramStart"/>
-      <w:r>
-        <w:rPr>
-          <w:b/>
-          <w:lang w:val="en-US"/>
-        </w:rPr>
-        <w:t>amount</w:t>
-      </w:r>
-      <w:proofErr w:type="gramEnd"/>
-      <w:r>
-        <w:rPr>
-          <w:b/>
-          <w:lang w:val="en-US"/>
-        </w:rPr>
-        <w:t xml:space="preserve"> and </w:t>
-      </w:r>
-      <w:proofErr w:type="gramStart"/>
-      <w:r>
-        <w:rPr>
-          <w:b/>
-          <w:lang w:val="en-US"/>
-        </w:rPr>
-        <w:t>date</w:t>
-      </w:r>
-      <w:proofErr w:type="gramEnd"/>
-      <w:r>
-        <w:rPr>
-          <w:b/>
-          <w:lang w:val="en-US"/>
-        </w:rPr>
-        <w:t xml:space="preserve"> form all rows in the order table.</w:t>
-      </w:r>
-    </w:p>
-    <w:p>
-      <w:pPr>
-        <w:rPr>
-          <w:b/>
-          <w:lang w:val="en-US"/>
-        </w:rPr>
-      </w:pPr>
-      <w:r>
-        <w:rPr>
-          <w:b/>
+        <w:t>Produce orderno, amount and date form all rows in the order table.</w:t>
+      </w:r>
+    </w:p>
+    <w:p>
+      <w:pPr>
+        <w:rPr>
+          <w:b/>
+          <w:lang w:val="en-US"/>
+        </w:rPr>
+      </w:pPr>
+      <w:r>
+        <w:rPr>
+          <w:b/>
+          <w:noProof/>
           <w:lang w:val="en-US"/>
         </w:rPr>
         <w:drawing>
@@ -598,6 +495,7 @@
       <w:r>
         <w:rPr>
           <w:b/>
+          <w:noProof/>
           <w:lang w:val="en-US"/>
         </w:rPr>
         <w:drawing>
@@ -666,6 +564,7 @@
       <w:r>
         <w:rPr>
           <w:b/>
+          <w:noProof/>
           <w:lang w:val="en-US"/>
         </w:rPr>
         <w:drawing>
@@ -721,35 +620,20 @@
           <w:b/>
           <w:lang w:val="en-US"/>
         </w:rPr>
-        <w:t xml:space="preserve">All orders </w:t>
-      </w:r>
-      <w:proofErr w:type="gramStart"/>
-      <w:r>
-        <w:rPr>
-          <w:b/>
-          <w:lang w:val="en-US"/>
-        </w:rPr>
-        <w:t>for</w:t>
-      </w:r>
-      <w:proofErr w:type="gramEnd"/>
-      <w:r>
-        <w:rPr>
-          <w:b/>
-          <w:lang w:val="en-US"/>
-        </w:rPr>
-        <w:t xml:space="preserve"> more than $1000.</w:t>
-      </w:r>
-    </w:p>
-    <w:p>
-      <w:pPr>
-        <w:rPr>
-          <w:b/>
-          <w:lang w:val="en-US"/>
-        </w:rPr>
-      </w:pPr>
-      <w:r>
-        <w:rPr>
-          <w:b/>
+        <w:t>All orders for more than $1000.</w:t>
+      </w:r>
+    </w:p>
+    <w:p>
+      <w:pPr>
+        <w:rPr>
+          <w:b/>
+          <w:lang w:val="en-US"/>
+        </w:rPr>
+      </w:pPr>
+      <w:r>
+        <w:rPr>
+          <w:b/>
+          <w:noProof/>
           <w:lang w:val="en-US"/>
         </w:rPr>
         <w:drawing>
@@ -805,51 +689,20 @@
           <w:b/>
           <w:lang w:val="en-US"/>
         </w:rPr>
-        <w:t xml:space="preserve">Names and </w:t>
-      </w:r>
-      <w:proofErr w:type="spellStart"/>
-      <w:r>
-        <w:rPr>
-          <w:b/>
-          <w:lang w:val="en-US"/>
-        </w:rPr>
-        <w:t>citires</w:t>
-      </w:r>
-      <w:proofErr w:type="spellEnd"/>
-      <w:r>
-        <w:rPr>
-          <w:b/>
-          <w:lang w:val="en-US"/>
-        </w:rPr>
-        <w:t xml:space="preserve"> of all salespeople in </w:t>
-      </w:r>
-      <w:proofErr w:type="spellStart"/>
-      <w:r>
-        <w:rPr>
-          <w:b/>
-          <w:lang w:val="en-US"/>
-        </w:rPr>
-        <w:t>london</w:t>
-      </w:r>
-      <w:proofErr w:type="spellEnd"/>
-      <w:r>
-        <w:rPr>
-          <w:b/>
-          <w:lang w:val="en-US"/>
-        </w:rPr>
-        <w:t xml:space="preserve"> with commission above 0.10.</w:t>
-      </w:r>
-    </w:p>
-    <w:p>
-      <w:pPr>
-        <w:rPr>
-          <w:b/>
-          <w:lang w:val="en-US"/>
-        </w:rPr>
-      </w:pPr>
-      <w:r>
-        <w:rPr>
-          <w:b/>
+        <w:t>Names and citires of all salespeople in london with commission above 0.10.</w:t>
+      </w:r>
+    </w:p>
+    <w:p>
+      <w:pPr>
+        <w:rPr>
+          <w:b/>
+          <w:lang w:val="en-US"/>
+        </w:rPr>
+      </w:pPr>
+      <w:r>
+        <w:rPr>
+          <w:b/>
+          <w:noProof/>
           <w:lang w:val="en-US"/>
         </w:rPr>
         <w:drawing>
@@ -905,35 +758,20 @@
           <w:b/>
           <w:lang w:val="en-US"/>
         </w:rPr>
-        <w:t xml:space="preserve">All customers excluding those with rating &lt;= 100 unless they </w:t>
-      </w:r>
-      <w:proofErr w:type="gramStart"/>
-      <w:r>
-        <w:rPr>
-          <w:b/>
-          <w:lang w:val="en-US"/>
-        </w:rPr>
-        <w:t>are located in</w:t>
-      </w:r>
-      <w:proofErr w:type="gramEnd"/>
-      <w:r>
-        <w:rPr>
-          <w:b/>
-          <w:lang w:val="en-US"/>
-        </w:rPr>
-        <w:t xml:space="preserve"> Rome.</w:t>
-      </w:r>
-    </w:p>
-    <w:p>
-      <w:pPr>
-        <w:rPr>
-          <w:b/>
-          <w:lang w:val="en-US"/>
-        </w:rPr>
-      </w:pPr>
-      <w:r>
-        <w:rPr>
-          <w:b/>
+        <w:t>All customers excluding those with rating &lt;= 100 unless they are located in Rome.</w:t>
+      </w:r>
+    </w:p>
+    <w:p>
+      <w:pPr>
+        <w:rPr>
+          <w:b/>
+          <w:lang w:val="en-US"/>
+        </w:rPr>
+      </w:pPr>
+      <w:r>
+        <w:rPr>
+          <w:b/>
+          <w:noProof/>
           <w:lang w:val="en-US"/>
         </w:rPr>
         <w:drawing>
@@ -989,35 +827,20 @@
           <w:b/>
           <w:lang w:val="en-US"/>
         </w:rPr>
-        <w:t xml:space="preserve">All salespeople either in Barcelona or in </w:t>
-      </w:r>
-      <w:proofErr w:type="spellStart"/>
-      <w:r>
-        <w:rPr>
-          <w:b/>
-          <w:lang w:val="en-US"/>
-        </w:rPr>
-        <w:t>london</w:t>
-      </w:r>
-      <w:proofErr w:type="spellEnd"/>
-      <w:r>
-        <w:rPr>
-          <w:b/>
-          <w:lang w:val="en-US"/>
-        </w:rPr>
-        <w:t>.</w:t>
-      </w:r>
-    </w:p>
-    <w:p>
-      <w:pPr>
-        <w:rPr>
-          <w:b/>
-          <w:lang w:val="en-US"/>
-        </w:rPr>
-      </w:pPr>
-      <w:r>
-        <w:rPr>
-          <w:b/>
+        <w:t>All salespeople either in Barcelona or in london.</w:t>
+      </w:r>
+    </w:p>
+    <w:p>
+      <w:pPr>
+        <w:rPr>
+          <w:b/>
+          <w:lang w:val="en-US"/>
+        </w:rPr>
+      </w:pPr>
+      <w:r>
+        <w:rPr>
+          <w:b/>
+          <w:noProof/>
           <w:lang w:val="en-US"/>
         </w:rPr>
         <w:drawing>
@@ -1087,6 +910,7 @@
       <w:r>
         <w:rPr>
           <w:b/>
+          <w:noProof/>
           <w:lang w:val="en-US"/>
         </w:rPr>
         <w:drawing>
@@ -1155,6 +979,7 @@
       <w:r>
         <w:rPr>
           <w:b/>
+          <w:noProof/>
           <w:lang w:val="en-US"/>
         </w:rPr>
         <w:drawing>
@@ -1227,7 +1052,6 @@
         </w:rPr>
         <w:t>and Oct 4</w:t>
       </w:r>
-      <w:proofErr w:type="gramStart"/>
       <w:r>
         <w:rPr>
           <w:b/>
@@ -1241,27 +1065,20 @@
           <w:b/>
           <w:lang w:val="en-US"/>
         </w:rPr>
-        <w:t>1994</w:t>
-      </w:r>
-      <w:proofErr w:type="gramEnd"/>
-      <w:r>
-        <w:rPr>
-          <w:b/>
-          <w:lang w:val="en-US"/>
-        </w:rPr>
-        <w:t>.</w:t>
-      </w:r>
-    </w:p>
-    <w:p>
-      <w:pPr>
-        <w:rPr>
-          <w:b/>
-          <w:lang w:val="en-US"/>
-        </w:rPr>
-      </w:pPr>
-      <w:r>
-        <w:rPr>
-          <w:b/>
+        <w:t>1994.</w:t>
+      </w:r>
+    </w:p>
+    <w:p>
+      <w:pPr>
+        <w:rPr>
+          <w:b/>
+          <w:lang w:val="en-US"/>
+        </w:rPr>
+      </w:pPr>
+      <w:r>
+        <w:rPr>
+          <w:b/>
+          <w:noProof/>
           <w:lang w:val="en-US"/>
         </w:rPr>
         <w:drawing>
@@ -1330,6 +1147,7 @@
       <w:r>
         <w:rPr>
           <w:b/>
+          <w:noProof/>
           <w:lang w:val="en-US"/>
         </w:rPr>
         <w:drawing>
@@ -1398,6 +1216,7 @@
       <w:r>
         <w:rPr>
           <w:b/>
+          <w:noProof/>
           <w:lang w:val="en-US"/>
         </w:rPr>
         <w:drawing>
@@ -1466,6 +1285,7 @@
       <w:r>
         <w:rPr>
           <w:b/>
+          <w:noProof/>
           <w:lang w:val="en-US"/>
         </w:rPr>
         <w:drawing>
@@ -1538,35 +1358,20 @@
           <w:lang w:val="en-US"/>
         </w:rPr>
         <w:lastRenderedPageBreak/>
-        <w:t xml:space="preserve">Count the number of salespeople currently listing orders </w:t>
-      </w:r>
-      <w:proofErr w:type="gramStart"/>
-      <w:r>
-        <w:rPr>
-          <w:b/>
-          <w:lang w:val="en-US"/>
-        </w:rPr>
-        <w:t>in</w:t>
-      </w:r>
-      <w:proofErr w:type="gramEnd"/>
-      <w:r>
-        <w:rPr>
-          <w:b/>
-          <w:lang w:val="en-US"/>
-        </w:rPr>
-        <w:t xml:space="preserve"> the order table.</w:t>
-      </w:r>
-    </w:p>
-    <w:p>
-      <w:pPr>
-        <w:rPr>
-          <w:b/>
-          <w:lang w:val="en-US"/>
-        </w:rPr>
-      </w:pPr>
-      <w:r>
-        <w:rPr>
-          <w:b/>
+        <w:t>Count the number of salespeople currently listing orders in the order table.</w:t>
+      </w:r>
+    </w:p>
+    <w:p>
+      <w:pPr>
+        <w:rPr>
+          <w:b/>
+          <w:lang w:val="en-US"/>
+        </w:rPr>
+      </w:pPr>
+      <w:r>
+        <w:rPr>
+          <w:b/>
+          <w:noProof/>
           <w:lang w:val="en-US"/>
         </w:rPr>
         <w:drawing>
@@ -1622,35 +1427,20 @@
           <w:b/>
           <w:lang w:val="en-US"/>
         </w:rPr>
-        <w:t xml:space="preserve">Largest order taken by each salesperson, </w:t>
-      </w:r>
-      <w:proofErr w:type="spellStart"/>
-      <w:r>
-        <w:rPr>
-          <w:b/>
-          <w:lang w:val="en-US"/>
-        </w:rPr>
-        <w:t>datewise</w:t>
-      </w:r>
-      <w:proofErr w:type="spellEnd"/>
-      <w:r>
-        <w:rPr>
-          <w:b/>
-          <w:lang w:val="en-US"/>
-        </w:rPr>
-        <w:t>.</w:t>
-      </w:r>
-    </w:p>
-    <w:p>
-      <w:pPr>
-        <w:rPr>
-          <w:b/>
-          <w:lang w:val="en-US"/>
-        </w:rPr>
-      </w:pPr>
-      <w:r>
-        <w:rPr>
-          <w:b/>
+        <w:t>Largest order taken by each salesperson, datewise.</w:t>
+      </w:r>
+    </w:p>
+    <w:p>
+      <w:pPr>
+        <w:rPr>
+          <w:b/>
+          <w:lang w:val="en-US"/>
+        </w:rPr>
+      </w:pPr>
+      <w:r>
+        <w:rPr>
+          <w:b/>
+          <w:noProof/>
           <w:lang w:val="en-US"/>
         </w:rPr>
         <w:drawing>
@@ -1706,51 +1496,20 @@
           <w:b/>
           <w:lang w:val="en-US"/>
         </w:rPr>
-        <w:t xml:space="preserve">Largest order taken by each salesperson with </w:t>
-      </w:r>
-      <w:proofErr w:type="gramStart"/>
-      <w:r>
-        <w:rPr>
-          <w:b/>
-          <w:lang w:val="en-US"/>
-        </w:rPr>
-        <w:t>order</w:t>
-      </w:r>
-      <w:proofErr w:type="gramEnd"/>
-      <w:r>
-        <w:rPr>
-          <w:b/>
-          <w:lang w:val="en-US"/>
-        </w:rPr>
-        <w:t xml:space="preserve"> </w:t>
-      </w:r>
-      <w:proofErr w:type="gramStart"/>
-      <w:r>
-        <w:rPr>
-          <w:b/>
-          <w:lang w:val="en-US"/>
-        </w:rPr>
-        <w:t>value</w:t>
-      </w:r>
-      <w:proofErr w:type="gramEnd"/>
-      <w:r>
-        <w:rPr>
-          <w:b/>
-          <w:lang w:val="en-US"/>
-        </w:rPr>
-        <w:t xml:space="preserve"> more than $3000.</w:t>
-      </w:r>
-    </w:p>
-    <w:p>
-      <w:pPr>
-        <w:rPr>
-          <w:b/>
-          <w:lang w:val="en-US"/>
-        </w:rPr>
-      </w:pPr>
-      <w:r>
-        <w:rPr>
-          <w:b/>
+        <w:t>Largest order taken by each salesperson with order value more than $3000.</w:t>
+      </w:r>
+    </w:p>
+    <w:p>
+      <w:pPr>
+        <w:rPr>
+          <w:b/>
+          <w:lang w:val="en-US"/>
+        </w:rPr>
+      </w:pPr>
+      <w:r>
+        <w:rPr>
+          <w:b/>
+          <w:noProof/>
           <w:lang w:val="en-US"/>
         </w:rPr>
         <w:drawing>
@@ -1806,51 +1565,20 @@
           <w:b/>
           <w:lang w:val="en-US"/>
         </w:rPr>
-        <w:t xml:space="preserve">Which day </w:t>
-      </w:r>
-      <w:proofErr w:type="gramStart"/>
-      <w:r>
-        <w:rPr>
-          <w:b/>
-          <w:lang w:val="en-US"/>
-        </w:rPr>
-        <w:t>had</w:t>
-      </w:r>
-      <w:proofErr w:type="gramEnd"/>
-      <w:r>
-        <w:rPr>
-          <w:b/>
-          <w:lang w:val="en-US"/>
-        </w:rPr>
-        <w:t xml:space="preserve"> the </w:t>
-      </w:r>
-      <w:proofErr w:type="spellStart"/>
-      <w:r>
-        <w:rPr>
-          <w:b/>
-          <w:lang w:val="en-US"/>
-        </w:rPr>
-        <w:t>hightest</w:t>
-      </w:r>
-      <w:proofErr w:type="spellEnd"/>
-      <w:r>
-        <w:rPr>
-          <w:b/>
-          <w:lang w:val="en-US"/>
-        </w:rPr>
-        <w:t xml:space="preserve"> total amount ordered.</w:t>
-      </w:r>
-    </w:p>
-    <w:p>
-      <w:pPr>
-        <w:rPr>
-          <w:b/>
-          <w:lang w:val="en-US"/>
-        </w:rPr>
-      </w:pPr>
-      <w:r>
-        <w:rPr>
-          <w:b/>
+        <w:t>Which day had the hightest total amount ordered.</w:t>
+      </w:r>
+    </w:p>
+    <w:p>
+      <w:pPr>
+        <w:rPr>
+          <w:b/>
+          <w:lang w:val="en-US"/>
+        </w:rPr>
+      </w:pPr>
+      <w:r>
+        <w:rPr>
+          <w:b/>
+          <w:noProof/>
           <w:lang w:val="en-US"/>
         </w:rPr>
         <w:drawing>
@@ -1934,6 +1662,7 @@
       <w:r>
         <w:rPr>
           <w:b/>
+          <w:noProof/>
           <w:lang w:val="en-US"/>
         </w:rPr>
         <w:drawing>
@@ -1989,51 +1718,20 @@
           <w:b/>
           <w:lang w:val="en-US"/>
         </w:rPr>
-        <w:t xml:space="preserve">Count the number of different </w:t>
-      </w:r>
-      <w:proofErr w:type="gramStart"/>
-      <w:r>
-        <w:rPr>
-          <w:b/>
-          <w:lang w:val="en-US"/>
-        </w:rPr>
-        <w:t>non NULL</w:t>
-      </w:r>
-      <w:proofErr w:type="gramEnd"/>
-      <w:r>
-        <w:rPr>
-          <w:b/>
-          <w:lang w:val="en-US"/>
-        </w:rPr>
-        <w:t xml:space="preserve"> city values in </w:t>
-      </w:r>
-      <w:proofErr w:type="gramStart"/>
-      <w:r>
-        <w:rPr>
-          <w:b/>
-          <w:lang w:val="en-US"/>
-        </w:rPr>
-        <w:t>customers</w:t>
-      </w:r>
-      <w:proofErr w:type="gramEnd"/>
-      <w:r>
-        <w:rPr>
-          <w:b/>
-          <w:lang w:val="en-US"/>
-        </w:rPr>
-        <w:t xml:space="preserve"> table.</w:t>
-      </w:r>
-    </w:p>
-    <w:p>
-      <w:pPr>
-        <w:rPr>
-          <w:b/>
-          <w:lang w:val="en-US"/>
-        </w:rPr>
-      </w:pPr>
-      <w:r>
-        <w:rPr>
-          <w:b/>
+        <w:t>Count the number of different non NULL city values in customers table.</w:t>
+      </w:r>
+    </w:p>
+    <w:p>
+      <w:pPr>
+        <w:rPr>
+          <w:b/>
+          <w:lang w:val="en-US"/>
+        </w:rPr>
+      </w:pPr>
+      <w:r>
+        <w:rPr>
+          <w:b/>
+          <w:noProof/>
           <w:lang w:val="en-US"/>
         </w:rPr>
         <w:drawing>
@@ -2127,6 +1825,7 @@
       <w:r>
         <w:rPr>
           <w:b/>
+          <w:noProof/>
           <w:lang w:val="en-US"/>
         </w:rPr>
         <w:drawing>
@@ -2182,35 +1881,20 @@
           <w:b/>
           <w:lang w:val="en-US"/>
         </w:rPr>
-        <w:t xml:space="preserve">First customer in alphabetical </w:t>
-      </w:r>
-      <w:proofErr w:type="gramStart"/>
-      <w:r>
-        <w:rPr>
-          <w:b/>
-          <w:lang w:val="en-US"/>
-        </w:rPr>
-        <w:t>order whose name</w:t>
-      </w:r>
-      <w:proofErr w:type="gramEnd"/>
-      <w:r>
-        <w:rPr>
-          <w:b/>
-          <w:lang w:val="en-US"/>
-        </w:rPr>
-        <w:t xml:space="preserve"> begins with G.</w:t>
-      </w:r>
-    </w:p>
-    <w:p>
-      <w:pPr>
-        <w:rPr>
-          <w:b/>
-          <w:lang w:val="en-US"/>
-        </w:rPr>
-      </w:pPr>
-      <w:r>
-        <w:rPr>
-          <w:b/>
+        <w:t>First customer in alphabetical order whose name begins with G.</w:t>
+      </w:r>
+    </w:p>
+    <w:p>
+      <w:pPr>
+        <w:rPr>
+          <w:b/>
+          <w:lang w:val="en-US"/>
+        </w:rPr>
+      </w:pPr>
+      <w:r>
+        <w:rPr>
+          <w:b/>
+          <w:noProof/>
           <w:lang w:val="en-US"/>
         </w:rPr>
         <w:drawing>
@@ -2266,51 +1950,20 @@
           <w:b/>
           <w:lang w:val="en-US"/>
         </w:rPr>
-        <w:t xml:space="preserve">Get the output like </w:t>
-      </w:r>
-      <w:proofErr w:type="gramStart"/>
-      <w:r>
-        <w:rPr>
-          <w:b/>
-          <w:lang w:val="en-US"/>
-        </w:rPr>
-        <w:t>“ For</w:t>
-      </w:r>
-      <w:proofErr w:type="gramEnd"/>
-      <w:r>
-        <w:rPr>
-          <w:b/>
-          <w:lang w:val="en-US"/>
-        </w:rPr>
-        <w:t xml:space="preserve"> dd/mm/</w:t>
-      </w:r>
-      <w:proofErr w:type="spellStart"/>
-      <w:r>
-        <w:rPr>
-          <w:b/>
-          <w:lang w:val="en-US"/>
-        </w:rPr>
-        <w:t>yy</w:t>
-      </w:r>
-      <w:proofErr w:type="spellEnd"/>
-      <w:r>
-        <w:rPr>
-          <w:b/>
-          <w:lang w:val="en-US"/>
-        </w:rPr>
-        <w:t xml:space="preserve"> there are ___ orders.</w:t>
-      </w:r>
-    </w:p>
-    <w:p>
-      <w:pPr>
-        <w:rPr>
-          <w:b/>
-          <w:lang w:val="en-US"/>
-        </w:rPr>
-      </w:pPr>
-      <w:r>
-        <w:rPr>
-          <w:b/>
+        <w:t>Get the output like “ For dd/mm/yy there are ___ orders.</w:t>
+      </w:r>
+    </w:p>
+    <w:p>
+      <w:pPr>
+        <w:rPr>
+          <w:b/>
+          <w:lang w:val="en-US"/>
+        </w:rPr>
+      </w:pPr>
+      <w:r>
+        <w:rPr>
+          <w:b/>
+          <w:noProof/>
           <w:lang w:val="en-US"/>
         </w:rPr>
         <w:drawing>
@@ -2379,6 +2032,7 @@
       <w:r>
         <w:rPr>
           <w:b/>
+          <w:noProof/>
           <w:lang w:val="en-US"/>
         </w:rPr>
         <w:drawing>
@@ -2459,51 +2113,20 @@
           <w:lang w:val="en-US"/>
         </w:rPr>
         <w:lastRenderedPageBreak/>
-        <w:t xml:space="preserve">Find </w:t>
-      </w:r>
-      <w:proofErr w:type="gramStart"/>
-      <w:r>
-        <w:rPr>
-          <w:b/>
-          <w:lang w:val="en-US"/>
-        </w:rPr>
-        <w:t>highest</w:t>
-      </w:r>
-      <w:proofErr w:type="gramEnd"/>
-      <w:r>
-        <w:rPr>
-          <w:b/>
-          <w:lang w:val="en-US"/>
-        </w:rPr>
-        <w:t xml:space="preserve"> rating in each city. Put the output in this form. For the city (city), the highest rating </w:t>
-      </w:r>
-      <w:proofErr w:type="gramStart"/>
-      <w:r>
-        <w:rPr>
-          <w:b/>
-          <w:lang w:val="en-US"/>
-        </w:rPr>
-        <w:t>is :</w:t>
-      </w:r>
-      <w:proofErr w:type="gramEnd"/>
-      <w:r>
-        <w:rPr>
-          <w:b/>
-          <w:lang w:val="en-US"/>
-        </w:rPr>
-        <w:t xml:space="preserve"> (rating).</w:t>
-      </w:r>
-    </w:p>
-    <w:p>
-      <w:pPr>
-        <w:rPr>
-          <w:b/>
-          <w:lang w:val="en-US"/>
-        </w:rPr>
-      </w:pPr>
-      <w:r>
-        <w:rPr>
-          <w:b/>
+        <w:t>Find highest rating in each city. Put the output in this form. For the city (city), the highest rating is : (rating).</w:t>
+      </w:r>
+    </w:p>
+    <w:p>
+      <w:pPr>
+        <w:rPr>
+          <w:b/>
+          <w:lang w:val="en-US"/>
+        </w:rPr>
+      </w:pPr>
+      <w:r>
+        <w:rPr>
+          <w:b/>
+          <w:noProof/>
           <w:lang w:val="en-US"/>
         </w:rPr>
         <w:drawing>
@@ -2572,6 +2195,7 @@
       <w:r>
         <w:rPr>
           <w:bCs/>
+          <w:noProof/>
           <w:lang w:val="en-US"/>
         </w:rPr>
         <w:drawing>
@@ -2627,35 +2251,20 @@
           <w:b/>
           <w:lang w:val="en-US"/>
         </w:rPr>
-        <w:t>All combinations of salespeople and customers who shared a city. (</w:t>
-      </w:r>
-      <w:proofErr w:type="spellStart"/>
-      <w:r>
-        <w:rPr>
-          <w:b/>
-          <w:lang w:val="en-US"/>
-        </w:rPr>
-        <w:t>ie</w:t>
-      </w:r>
-      <w:proofErr w:type="spellEnd"/>
-      <w:r>
-        <w:rPr>
-          <w:b/>
-          <w:lang w:val="en-US"/>
-        </w:rPr>
-        <w:t xml:space="preserve"> same city).</w:t>
-      </w:r>
-    </w:p>
-    <w:p>
-      <w:pPr>
-        <w:rPr>
-          <w:b/>
-          <w:lang w:val="en-US"/>
-        </w:rPr>
-      </w:pPr>
-      <w:r>
-        <w:rPr>
-          <w:b/>
+        <w:t>All combinations of salespeople and customers who shared a city. (ie same city).</w:t>
+      </w:r>
+    </w:p>
+    <w:p>
+      <w:pPr>
+        <w:rPr>
+          <w:b/>
+          <w:lang w:val="en-US"/>
+        </w:rPr>
+      </w:pPr>
+      <w:r>
+        <w:rPr>
+          <w:b/>
+          <w:noProof/>
           <w:lang w:val="en-US"/>
         </w:rPr>
         <w:drawing>
@@ -2724,6 +2333,7 @@
       <w:r>
         <w:rPr>
           <w:b/>
+          <w:noProof/>
           <w:lang w:val="en-US"/>
         </w:rPr>
         <w:drawing>
@@ -2801,6 +2411,7 @@
       <w:r>
         <w:rPr>
           <w:b/>
+          <w:noProof/>
           <w:lang w:val="en-US"/>
         </w:rPr>
         <w:drawing>
@@ -2869,6 +2480,7 @@
       <w:r>
         <w:rPr>
           <w:b/>
+          <w:noProof/>
           <w:lang w:val="en-US"/>
         </w:rPr>
         <w:drawing>
@@ -2924,35 +2536,20 @@
           <w:b/>
           <w:lang w:val="en-US"/>
         </w:rPr>
-        <w:t xml:space="preserve">Produce all customer </w:t>
-      </w:r>
-      <w:proofErr w:type="gramStart"/>
-      <w:r>
-        <w:rPr>
-          <w:b/>
-          <w:lang w:val="en-US"/>
-        </w:rPr>
-        <w:t>serviced</w:t>
-      </w:r>
-      <w:proofErr w:type="gramEnd"/>
-      <w:r>
-        <w:rPr>
-          <w:b/>
-          <w:lang w:val="en-US"/>
-        </w:rPr>
-        <w:t xml:space="preserve"> by salespeople with a commission above 12%.</w:t>
-      </w:r>
-    </w:p>
-    <w:p>
-      <w:pPr>
-        <w:rPr>
-          <w:b/>
-          <w:lang w:val="en-US"/>
-        </w:rPr>
-      </w:pPr>
-      <w:r>
-        <w:rPr>
-          <w:b/>
+        <w:t>Produce all customer serviced by salespeople with a commission above 12%.</w:t>
+      </w:r>
+    </w:p>
+    <w:p>
+      <w:pPr>
+        <w:rPr>
+          <w:b/>
+          <w:lang w:val="en-US"/>
+        </w:rPr>
+      </w:pPr>
+      <w:r>
+        <w:rPr>
+          <w:b/>
+          <w:noProof/>
           <w:lang w:val="en-US"/>
         </w:rPr>
         <w:drawing>
@@ -3021,6 +2618,7 @@
       <w:r>
         <w:rPr>
           <w:b/>
+          <w:noProof/>
           <w:lang w:val="en-US"/>
         </w:rPr>
         <w:drawing>
@@ -3090,6 +2688,7 @@
       <w:r>
         <w:rPr>
           <w:b/>
+          <w:noProof/>
           <w:lang w:val="en-US"/>
         </w:rPr>
         <w:drawing>
@@ -3158,6 +2757,7 @@
       <w:r>
         <w:rPr>
           <w:b/>
+          <w:noProof/>
           <w:lang w:val="en-US"/>
         </w:rPr>
         <w:drawing>
@@ -3208,65 +2808,25 @@
           <w:lang w:val="en-US"/>
         </w:rPr>
       </w:pPr>
-      <w:proofErr w:type="gramStart"/>
-      <w:r>
-        <w:rPr>
-          <w:b/>
-          <w:lang w:val="en-US"/>
-        </w:rPr>
-        <w:t>Policy</w:t>
-      </w:r>
-      <w:proofErr w:type="gramEnd"/>
-      <w:r>
-        <w:rPr>
-          <w:b/>
-          <w:lang w:val="en-US"/>
-        </w:rPr>
-        <w:t xml:space="preserve"> is to assign three </w:t>
-      </w:r>
-      <w:proofErr w:type="gramStart"/>
-      <w:r>
-        <w:rPr>
-          <w:b/>
-          <w:lang w:val="en-US"/>
-        </w:rPr>
-        <w:t>salesperson</w:t>
-      </w:r>
-      <w:proofErr w:type="gramEnd"/>
-      <w:r>
-        <w:rPr>
-          <w:b/>
-          <w:lang w:val="en-US"/>
-        </w:rPr>
-        <w:t xml:space="preserve"> to each </w:t>
-      </w:r>
-      <w:proofErr w:type="gramStart"/>
-      <w:r>
-        <w:rPr>
-          <w:b/>
-          <w:lang w:val="en-US"/>
-        </w:rPr>
-        <w:t>customers</w:t>
-      </w:r>
-      <w:proofErr w:type="gramEnd"/>
-      <w:r>
-        <w:rPr>
-          <w:b/>
-          <w:lang w:val="en-US"/>
-        </w:rPr>
-        <w:t>. Display all such combinations.</w:t>
-      </w:r>
-    </w:p>
-    <w:p>
-      <w:pPr>
-        <w:rPr>
-          <w:b/>
-          <w:lang w:val="en-US"/>
-        </w:rPr>
-      </w:pPr>
-      <w:r>
-        <w:rPr>
-          <w:b/>
+      <w:r>
+        <w:rPr>
+          <w:b/>
+          <w:lang w:val="en-US"/>
+        </w:rPr>
+        <w:t>Policy is to assign three salesperson to each customers. Display all such combinations.</w:t>
+      </w:r>
+    </w:p>
+    <w:p>
+      <w:pPr>
+        <w:rPr>
+          <w:b/>
+          <w:lang w:val="en-US"/>
+        </w:rPr>
+      </w:pPr>
+      <w:r>
+        <w:rPr>
+          <w:b/>
+          <w:noProof/>
           <w:lang w:val="en-US"/>
         </w:rPr>
         <w:drawing>
@@ -3316,6 +2876,7 @@
       <w:r>
         <w:rPr>
           <w:b/>
+          <w:noProof/>
           <w:lang w:val="en-US"/>
         </w:rPr>
         <w:drawing>
@@ -3401,6 +2962,7 @@
       <w:r>
         <w:rPr>
           <w:b/>
+          <w:noProof/>
           <w:lang w:val="en-US"/>
         </w:rPr>
         <w:drawing>
@@ -3467,6 +3029,7 @@
       </w:pPr>
       <w:r>
         <w:rPr>
+          <w:noProof/>
           <w:lang w:val="en-US"/>
         </w:rPr>
         <w:drawing>
@@ -3535,6 +3098,7 @@
       <w:r>
         <w:rPr>
           <w:b/>
+          <w:noProof/>
           <w:lang w:val="en-US"/>
         </w:rPr>
         <w:drawing>
@@ -3590,51 +3154,20 @@
           <w:b/>
           <w:lang w:val="en-US"/>
         </w:rPr>
-        <w:t xml:space="preserve">Produce all pairs of orders by given </w:t>
-      </w:r>
-      <w:proofErr w:type="gramStart"/>
-      <w:r>
-        <w:rPr>
-          <w:b/>
-          <w:lang w:val="en-US"/>
-        </w:rPr>
-        <w:t>customer</w:t>
-      </w:r>
-      <w:proofErr w:type="gramEnd"/>
-      <w:r>
-        <w:rPr>
-          <w:b/>
-          <w:lang w:val="en-US"/>
-        </w:rPr>
-        <w:t xml:space="preserve">, names that customers and </w:t>
-      </w:r>
-      <w:proofErr w:type="gramStart"/>
-      <w:r>
-        <w:rPr>
-          <w:b/>
-          <w:lang w:val="en-US"/>
-        </w:rPr>
-        <w:t>eliminates</w:t>
-      </w:r>
-      <w:proofErr w:type="gramEnd"/>
-      <w:r>
-        <w:rPr>
-          <w:b/>
-          <w:lang w:val="en-US"/>
-        </w:rPr>
-        <w:t xml:space="preserve"> duplicates.</w:t>
-      </w:r>
-    </w:p>
-    <w:p>
-      <w:pPr>
-        <w:rPr>
-          <w:b/>
-          <w:lang w:val="en-US"/>
-        </w:rPr>
-      </w:pPr>
-      <w:r>
-        <w:rPr>
-          <w:b/>
+        <w:t>Produce all pairs of orders by given customer, names that customers and eliminates duplicates.</w:t>
+      </w:r>
+    </w:p>
+    <w:p>
+      <w:pPr>
+        <w:rPr>
+          <w:b/>
+          <w:lang w:val="en-US"/>
+        </w:rPr>
+      </w:pPr>
+      <w:r>
+        <w:rPr>
+          <w:b/>
+          <w:noProof/>
           <w:lang w:val="en-US"/>
         </w:rPr>
         <w:drawing>
@@ -3703,6 +3236,7 @@
       <w:r>
         <w:rPr>
           <w:b/>
+          <w:noProof/>
           <w:lang w:val="en-US"/>
         </w:rPr>
         <w:drawing>
@@ -3771,6 +3305,7 @@
       <w:r>
         <w:rPr>
           <w:b/>
+          <w:noProof/>
           <w:lang w:val="en-US"/>
         </w:rPr>
         <w:drawing>
@@ -3826,51 +3361,20 @@
           <w:b/>
           <w:lang w:val="en-US"/>
         </w:rPr>
-        <w:t xml:space="preserve">All orders </w:t>
-      </w:r>
-      <w:proofErr w:type="gramStart"/>
-      <w:r>
-        <w:rPr>
-          <w:b/>
-          <w:lang w:val="en-US"/>
-        </w:rPr>
-        <w:t>credited</w:t>
-      </w:r>
-      <w:proofErr w:type="gramEnd"/>
-      <w:r>
-        <w:rPr>
-          <w:b/>
-          <w:lang w:val="en-US"/>
-        </w:rPr>
-        <w:t xml:space="preserve"> to the same salesperson who </w:t>
-      </w:r>
-      <w:proofErr w:type="gramStart"/>
-      <w:r>
-        <w:rPr>
-          <w:b/>
-          <w:lang w:val="en-US"/>
-        </w:rPr>
-        <w:t>services</w:t>
-      </w:r>
-      <w:proofErr w:type="gramEnd"/>
-      <w:r>
-        <w:rPr>
-          <w:b/>
-          <w:lang w:val="en-US"/>
-        </w:rPr>
-        <w:t xml:space="preserve"> Hoffman.</w:t>
-      </w:r>
-    </w:p>
-    <w:p>
-      <w:pPr>
-        <w:rPr>
-          <w:b/>
-          <w:lang w:val="en-US"/>
-        </w:rPr>
-      </w:pPr>
-      <w:r>
-        <w:rPr>
-          <w:b/>
+        <w:t>All orders credited to the same salesperson who services Hoffman.</w:t>
+      </w:r>
+    </w:p>
+    <w:p>
+      <w:pPr>
+        <w:rPr>
+          <w:b/>
+          <w:lang w:val="en-US"/>
+        </w:rPr>
+      </w:pPr>
+      <w:r>
+        <w:rPr>
+          <w:b/>
+          <w:noProof/>
           <w:lang w:val="en-US"/>
         </w:rPr>
         <w:drawing>
@@ -3956,6 +3460,7 @@
       <w:r>
         <w:rPr>
           <w:b/>
+          <w:noProof/>
           <w:lang w:val="en-US"/>
         </w:rPr>
         <w:drawing>
@@ -4011,35 +3516,20 @@
           <w:b/>
           <w:lang w:val="en-US"/>
         </w:rPr>
-        <w:t xml:space="preserve">Find average commission of salespeople in </w:t>
-      </w:r>
-      <w:proofErr w:type="spellStart"/>
-      <w:r>
-        <w:rPr>
-          <w:b/>
-          <w:lang w:val="en-US"/>
-        </w:rPr>
-        <w:t>london</w:t>
-      </w:r>
-      <w:proofErr w:type="spellEnd"/>
-      <w:r>
-        <w:rPr>
-          <w:b/>
-          <w:lang w:val="en-US"/>
-        </w:rPr>
-        <w:t>.</w:t>
-      </w:r>
-    </w:p>
-    <w:p>
-      <w:pPr>
-        <w:rPr>
-          <w:b/>
-          <w:lang w:val="en-US"/>
-        </w:rPr>
-      </w:pPr>
-      <w:r>
-        <w:rPr>
-          <w:b/>
+        <w:t>Find average commission of salespeople in london.</w:t>
+      </w:r>
+    </w:p>
+    <w:p>
+      <w:pPr>
+        <w:rPr>
+          <w:b/>
+          <w:lang w:val="en-US"/>
+        </w:rPr>
+      </w:pPr>
+      <w:r>
+        <w:rPr>
+          <w:b/>
+          <w:noProof/>
           <w:lang w:val="en-US"/>
         </w:rPr>
         <w:drawing>
@@ -4095,35 +3585,20 @@
           <w:b/>
           <w:lang w:val="en-US"/>
         </w:rPr>
-        <w:t xml:space="preserve">Find all orders attributed to salespeople servicing customers in </w:t>
-      </w:r>
-      <w:proofErr w:type="spellStart"/>
-      <w:r>
-        <w:rPr>
-          <w:b/>
-          <w:lang w:val="en-US"/>
-        </w:rPr>
-        <w:t>london</w:t>
-      </w:r>
-      <w:proofErr w:type="spellEnd"/>
-      <w:r>
-        <w:rPr>
-          <w:b/>
-          <w:lang w:val="en-US"/>
-        </w:rPr>
-        <w:t>.</w:t>
-      </w:r>
-    </w:p>
-    <w:p>
-      <w:pPr>
-        <w:rPr>
-          <w:b/>
-          <w:lang w:val="en-US"/>
-        </w:rPr>
-      </w:pPr>
-      <w:r>
-        <w:rPr>
-          <w:b/>
+        <w:t>Find all orders attributed to salespeople servicing customers in london.</w:t>
+      </w:r>
+    </w:p>
+    <w:p>
+      <w:pPr>
+        <w:rPr>
+          <w:b/>
+          <w:lang w:val="en-US"/>
+        </w:rPr>
+      </w:pPr>
+      <w:r>
+        <w:rPr>
+          <w:b/>
+          <w:noProof/>
           <w:lang w:val="en-US"/>
         </w:rPr>
         <w:drawing>
@@ -4192,6 +3667,7 @@
       <w:r>
         <w:rPr>
           <w:b/>
+          <w:noProof/>
           <w:lang w:val="en-US"/>
         </w:rPr>
         <w:drawing>
@@ -4247,228 +3723,201 @@
           <w:b/>
           <w:lang w:val="en-US"/>
         </w:rPr>
-        <w:t xml:space="preserve">Find all customers whose </w:t>
-      </w:r>
-      <w:proofErr w:type="spellStart"/>
-      <w:r>
-        <w:rPr>
-          <w:b/>
-          <w:lang w:val="en-US"/>
-        </w:rPr>
-        <w:t>cnum</w:t>
-      </w:r>
-      <w:proofErr w:type="spellEnd"/>
-      <w:r>
-        <w:rPr>
-          <w:b/>
-          <w:lang w:val="en-US"/>
-        </w:rPr>
-        <w:t xml:space="preserve"> is 1000 above the </w:t>
-      </w:r>
-      <w:proofErr w:type="spellStart"/>
-      <w:r>
-        <w:rPr>
-          <w:b/>
-          <w:lang w:val="en-US"/>
-        </w:rPr>
-        <w:t>snum</w:t>
-      </w:r>
-      <w:proofErr w:type="spellEnd"/>
-      <w:r>
-        <w:rPr>
-          <w:b/>
-          <w:lang w:val="en-US"/>
-        </w:rPr>
-        <w:t xml:space="preserve"> of serres.</w:t>
-      </w:r>
-    </w:p>
-    <w:p>
-      <w:pPr>
-        <w:rPr>
-          <w:b/>
-          <w:lang w:val="en-US"/>
-        </w:rPr>
-      </w:pPr>
-    </w:p>
-    <w:p>
-      <w:pPr>
-        <w:numPr>
-          <w:ilvl w:val="0"/>
-          <w:numId w:val="2"/>
-        </w:numPr>
-        <w:rPr>
-          <w:b/>
-          <w:lang w:val="en-US"/>
-        </w:rPr>
-      </w:pPr>
-      <w:r>
-        <w:rPr>
-          <w:b/>
-          <w:lang w:val="en-US"/>
-        </w:rPr>
-        <w:t xml:space="preserve">Count the customers with </w:t>
-      </w:r>
-      <w:proofErr w:type="gramStart"/>
-      <w:r>
-        <w:rPr>
-          <w:b/>
-          <w:lang w:val="en-US"/>
-        </w:rPr>
-        <w:t>rating  above</w:t>
-      </w:r>
-      <w:proofErr w:type="gramEnd"/>
-      <w:r>
-        <w:rPr>
-          <w:b/>
-          <w:lang w:val="en-US"/>
-        </w:rPr>
-        <w:t xml:space="preserve"> San Jose’s average.</w:t>
-      </w:r>
-    </w:p>
-    <w:p>
-      <w:pPr>
-        <w:rPr>
-          <w:b/>
-          <w:lang w:val="en-US"/>
-        </w:rPr>
-      </w:pPr>
-    </w:p>
-    <w:p>
-      <w:pPr>
-        <w:numPr>
-          <w:ilvl w:val="0"/>
-          <w:numId w:val="2"/>
-        </w:numPr>
-        <w:rPr>
-          <w:b/>
-          <w:lang w:val="en-US"/>
-        </w:rPr>
-      </w:pPr>
-      <w:r>
-        <w:rPr>
-          <w:b/>
-          <w:lang w:val="en-US"/>
-        </w:rPr>
-        <w:t>Obtain all orders for the customer named Cisnerous. (Assume you don’t know his customer no. (</w:t>
-      </w:r>
-      <w:proofErr w:type="spellStart"/>
-      <w:r>
-        <w:rPr>
-          <w:b/>
-          <w:lang w:val="en-US"/>
-        </w:rPr>
-        <w:t>cnum</w:t>
-      </w:r>
-      <w:proofErr w:type="spellEnd"/>
-      <w:r>
-        <w:rPr>
-          <w:b/>
-          <w:lang w:val="en-US"/>
-        </w:rPr>
-        <w:t>)).</w:t>
-      </w:r>
-    </w:p>
-    <w:p>
-      <w:pPr>
-        <w:rPr>
-          <w:b/>
-          <w:lang w:val="en-US"/>
-        </w:rPr>
-      </w:pPr>
-    </w:p>
-    <w:p>
-      <w:pPr>
-        <w:numPr>
-          <w:ilvl w:val="0"/>
-          <w:numId w:val="2"/>
-        </w:numPr>
-        <w:rPr>
-          <w:b/>
-          <w:lang w:val="en-US"/>
-        </w:rPr>
-      </w:pPr>
-      <w:r>
-        <w:rPr>
-          <w:b/>
-          <w:lang w:val="en-US"/>
-        </w:rPr>
-        <w:t xml:space="preserve">Produce the names and </w:t>
-      </w:r>
-      <w:proofErr w:type="gramStart"/>
-      <w:r>
-        <w:rPr>
-          <w:b/>
-          <w:lang w:val="en-US"/>
-        </w:rPr>
-        <w:t>rating</w:t>
-      </w:r>
-      <w:proofErr w:type="gramEnd"/>
-      <w:r>
-        <w:rPr>
-          <w:b/>
-          <w:lang w:val="en-US"/>
-        </w:rPr>
-        <w:t xml:space="preserve"> of all customers who have above average orders.</w:t>
-      </w:r>
-    </w:p>
-    <w:p>
-      <w:pPr>
-        <w:rPr>
-          <w:b/>
-          <w:lang w:val="en-US"/>
-        </w:rPr>
-      </w:pPr>
-    </w:p>
-    <w:p>
-      <w:pPr>
-        <w:numPr>
-          <w:ilvl w:val="0"/>
-          <w:numId w:val="2"/>
-        </w:numPr>
-        <w:rPr>
-          <w:b/>
-          <w:lang w:val="en-US"/>
-        </w:rPr>
-      </w:pPr>
-      <w:r>
-        <w:rPr>
-          <w:b/>
-          <w:lang w:val="en-US"/>
-        </w:rPr>
-        <w:t xml:space="preserve">Find </w:t>
-      </w:r>
-      <w:proofErr w:type="gramStart"/>
-      <w:r>
-        <w:rPr>
-          <w:b/>
-          <w:lang w:val="en-US"/>
-        </w:rPr>
-        <w:t>total</w:t>
-      </w:r>
-      <w:proofErr w:type="gramEnd"/>
-      <w:r>
-        <w:rPr>
-          <w:b/>
-          <w:lang w:val="en-US"/>
-        </w:rPr>
-        <w:t xml:space="preserve"> amount in orders for each salesperson for whom this total is greater than the amount of the largest order </w:t>
-      </w:r>
-      <w:proofErr w:type="gramStart"/>
-      <w:r>
-        <w:rPr>
-          <w:b/>
-          <w:lang w:val="en-US"/>
-        </w:rPr>
-        <w:t>in</w:t>
-      </w:r>
-      <w:proofErr w:type="gramEnd"/>
-      <w:r>
-        <w:rPr>
-          <w:b/>
-          <w:lang w:val="en-US"/>
-        </w:rPr>
-        <w:t xml:space="preserve"> the table.</w:t>
-      </w:r>
+        <w:t>Find all customers whose cnum is 1000 above the snum of serres.</w:t>
+      </w:r>
+    </w:p>
+    <w:p>
+      <w:pPr>
+        <w:rPr>
+          <w:b/>
+          <w:lang w:val="en-US"/>
+        </w:rPr>
+      </w:pPr>
+      <w:r>
+        <w:rPr>
+          <w:b/>
+          <w:lang w:val="en-US"/>
+        </w:rPr>
+        <w:drawing>
+          <wp:inline distT="0" distB="0" distL="0" distR="0" wp14:anchorId="313DFE12" wp14:editId="3248B9BA">
+            <wp:extent cx="4076910" cy="565179"/>
+            <wp:effectExtent l="0" t="0" r="0" b="6350"/>
+            <wp:docPr id="1900208747" name="Picture 1"/>
+            <wp:cNvGraphicFramePr>
+              <a:graphicFrameLocks xmlns:a="http://schemas.openxmlformats.org/drawingml/2006/main" noChangeAspect="1"/>
+            </wp:cNvGraphicFramePr>
+            <a:graphic xmlns:a="http://schemas.openxmlformats.org/drawingml/2006/main">
+              <a:graphicData uri="http://schemas.openxmlformats.org/drawingml/2006/picture">
+                <pic:pic xmlns:pic="http://schemas.openxmlformats.org/drawingml/2006/picture">
+                  <pic:nvPicPr>
+                    <pic:cNvPr id="1900208747" name=""/>
+                    <pic:cNvPicPr/>
+                  </pic:nvPicPr>
+                  <pic:blipFill>
+                    <a:blip r:embed="rId58"/>
+                    <a:stretch>
+                      <a:fillRect/>
+                    </a:stretch>
+                  </pic:blipFill>
+                  <pic:spPr>
+                    <a:xfrm>
+                      <a:off x="0" y="0"/>
+                      <a:ext cx="4076910" cy="565179"/>
+                    </a:xfrm>
+                    <a:prstGeom prst="rect">
+                      <a:avLst/>
+                    </a:prstGeom>
+                  </pic:spPr>
+                </pic:pic>
+              </a:graphicData>
+            </a:graphic>
+          </wp:inline>
+        </w:drawing>
+      </w:r>
+    </w:p>
+    <w:p>
+      <w:pPr>
+        <w:numPr>
+          <w:ilvl w:val="0"/>
+          <w:numId w:val="2"/>
+        </w:numPr>
+        <w:rPr>
+          <w:b/>
+          <w:lang w:val="en-US"/>
+        </w:rPr>
+      </w:pPr>
+      <w:r>
+        <w:rPr>
+          <w:b/>
+          <w:lang w:val="en-US"/>
+        </w:rPr>
+        <w:t>Count the customers with rating  above San Jose’s average.</w:t>
+      </w:r>
+    </w:p>
+    <w:p>
+      <w:pPr>
+        <w:rPr>
+          <w:b/>
+          <w:lang w:val="en-US"/>
+        </w:rPr>
+      </w:pPr>
+      <w:r>
+        <w:rPr>
+          <w:b/>
+          <w:lang w:val="en-US"/>
+        </w:rPr>
+        <w:drawing>
+          <wp:inline distT="0" distB="0" distL="0" distR="0" wp14:anchorId="2BC155A1" wp14:editId="73D55258">
+            <wp:extent cx="4089610" cy="520727"/>
+            <wp:effectExtent l="0" t="0" r="6350" b="0"/>
+            <wp:docPr id="52983326" name="Picture 1" descr="A white rectangular object with a black border&#10;&#10;AI-generated content may be incorrect."/>
+            <wp:cNvGraphicFramePr>
+              <a:graphicFrameLocks xmlns:a="http://schemas.openxmlformats.org/drawingml/2006/main" noChangeAspect="1"/>
+            </wp:cNvGraphicFramePr>
+            <a:graphic xmlns:a="http://schemas.openxmlformats.org/drawingml/2006/main">
+              <a:graphicData uri="http://schemas.openxmlformats.org/drawingml/2006/picture">
+                <pic:pic xmlns:pic="http://schemas.openxmlformats.org/drawingml/2006/picture">
+                  <pic:nvPicPr>
+                    <pic:cNvPr id="52983326" name="Picture 1" descr="A white rectangular object with a black border&#10;&#10;AI-generated content may be incorrect."/>
+                    <pic:cNvPicPr/>
+                  </pic:nvPicPr>
+                  <pic:blipFill>
+                    <a:blip r:embed="rId59"/>
+                    <a:stretch>
+                      <a:fillRect/>
+                    </a:stretch>
+                  </pic:blipFill>
+                  <pic:spPr>
+                    <a:xfrm>
+                      <a:off x="0" y="0"/>
+                      <a:ext cx="4089610" cy="520727"/>
+                    </a:xfrm>
+                    <a:prstGeom prst="rect">
+                      <a:avLst/>
+                    </a:prstGeom>
+                  </pic:spPr>
+                </pic:pic>
+              </a:graphicData>
+            </a:graphic>
+          </wp:inline>
+        </w:drawing>
+      </w:r>
+    </w:p>
+    <w:p>
+      <w:pPr>
+        <w:numPr>
+          <w:ilvl w:val="0"/>
+          <w:numId w:val="2"/>
+        </w:numPr>
+        <w:rPr>
+          <w:b/>
+          <w:lang w:val="en-US"/>
+        </w:rPr>
+      </w:pPr>
+      <w:r>
+        <w:rPr>
+          <w:b/>
+          <w:lang w:val="en-US"/>
+        </w:rPr>
+        <w:t>Obtain all orders for the customer named Cisnerous. (Assume you don’t know his customer no. (cnum)).</w:t>
+      </w:r>
+    </w:p>
+    <w:p>
+      <w:pPr>
+        <w:rPr>
+          <w:b/>
+          <w:lang w:val="en-US"/>
+        </w:rPr>
+      </w:pPr>
+      <w:r>
+        <w:rPr>
+          <w:b/>
+          <w:lang w:val="en-US"/>
+        </w:rPr>
+        <w:drawing>
+          <wp:inline distT="0" distB="0" distL="0" distR="0" wp14:anchorId="18863993" wp14:editId="705B7439">
+            <wp:extent cx="3880049" cy="222261"/>
+            <wp:effectExtent l="0" t="0" r="6350" b="6350"/>
+            <wp:docPr id="1616855030" name="Picture 1"/>
+            <wp:cNvGraphicFramePr>
+              <a:graphicFrameLocks xmlns:a="http://schemas.openxmlformats.org/drawingml/2006/main" noChangeAspect="1"/>
+            </wp:cNvGraphicFramePr>
+            <a:graphic xmlns:a="http://schemas.openxmlformats.org/drawingml/2006/main">
+              <a:graphicData uri="http://schemas.openxmlformats.org/drawingml/2006/picture">
+                <pic:pic xmlns:pic="http://schemas.openxmlformats.org/drawingml/2006/picture">
+                  <pic:nvPicPr>
+                    <pic:cNvPr id="1616855030" name=""/>
+                    <pic:cNvPicPr/>
+                  </pic:nvPicPr>
+                  <pic:blipFill>
+                    <a:blip r:embed="rId60"/>
+                    <a:stretch>
+                      <a:fillRect/>
+                    </a:stretch>
+                  </pic:blipFill>
+                  <pic:spPr>
+                    <a:xfrm>
+                      <a:off x="0" y="0"/>
+                      <a:ext cx="3880049" cy="222261"/>
+                    </a:xfrm>
+                    <a:prstGeom prst="rect">
+                      <a:avLst/>
+                    </a:prstGeom>
+                  </pic:spPr>
+                </pic:pic>
+              </a:graphicData>
+            </a:graphic>
+          </wp:inline>
+        </w:drawing>
+      </w:r>
+    </w:p>
+    <w:p>
+      <w:pPr>
+        <w:rPr>
+          <w:b/>
+          <w:lang w:val="en-US"/>
+        </w:rPr>
+      </w:pPr>
     </w:p>
     <w:p>
       <w:pPr>
@@ -4495,23 +3944,143 @@
           <w:lang w:val="en-US"/>
         </w:rPr>
         <w:lastRenderedPageBreak/>
-        <w:t xml:space="preserve">Find all customers with </w:t>
-      </w:r>
-      <w:proofErr w:type="gramStart"/>
-      <w:r>
-        <w:rPr>
-          <w:b/>
-          <w:lang w:val="en-US"/>
-        </w:rPr>
-        <w:t>order</w:t>
-      </w:r>
-      <w:proofErr w:type="gramEnd"/>
-      <w:r>
-        <w:rPr>
-          <w:b/>
-          <w:lang w:val="en-US"/>
-        </w:rPr>
-        <w:t xml:space="preserve"> on 3</w:t>
+        <w:t>Produce the names and rating of all customers who have above average orders.</w:t>
+      </w:r>
+    </w:p>
+    <w:p>
+      <w:pPr>
+        <w:rPr>
+          <w:b/>
+          <w:lang w:val="en-US"/>
+        </w:rPr>
+      </w:pPr>
+      <w:r>
+        <w:rPr>
+          <w:b/>
+          <w:lang w:val="en-US"/>
+        </w:rPr>
+        <w:drawing>
+          <wp:inline distT="0" distB="0" distL="0" distR="0" wp14:anchorId="54E2B212" wp14:editId="140A29B6">
+            <wp:extent cx="4146763" cy="977950"/>
+            <wp:effectExtent l="0" t="0" r="6350" b="0"/>
+            <wp:docPr id="1173293004" name="Picture 1" descr="A screenshot of a computer&#10;&#10;AI-generated content may be incorrect."/>
+            <wp:cNvGraphicFramePr>
+              <a:graphicFrameLocks xmlns:a="http://schemas.openxmlformats.org/drawingml/2006/main" noChangeAspect="1"/>
+            </wp:cNvGraphicFramePr>
+            <a:graphic xmlns:a="http://schemas.openxmlformats.org/drawingml/2006/main">
+              <a:graphicData uri="http://schemas.openxmlformats.org/drawingml/2006/picture">
+                <pic:pic xmlns:pic="http://schemas.openxmlformats.org/drawingml/2006/picture">
+                  <pic:nvPicPr>
+                    <pic:cNvPr id="1173293004" name="Picture 1" descr="A screenshot of a computer&#10;&#10;AI-generated content may be incorrect."/>
+                    <pic:cNvPicPr/>
+                  </pic:nvPicPr>
+                  <pic:blipFill>
+                    <a:blip r:embed="rId61"/>
+                    <a:stretch>
+                      <a:fillRect/>
+                    </a:stretch>
+                  </pic:blipFill>
+                  <pic:spPr>
+                    <a:xfrm>
+                      <a:off x="0" y="0"/>
+                      <a:ext cx="4146763" cy="977950"/>
+                    </a:xfrm>
+                    <a:prstGeom prst="rect">
+                      <a:avLst/>
+                    </a:prstGeom>
+                  </pic:spPr>
+                </pic:pic>
+              </a:graphicData>
+            </a:graphic>
+          </wp:inline>
+        </w:drawing>
+      </w:r>
+    </w:p>
+    <w:p>
+      <w:pPr>
+        <w:numPr>
+          <w:ilvl w:val="0"/>
+          <w:numId w:val="2"/>
+        </w:numPr>
+        <w:rPr>
+          <w:b/>
+          <w:lang w:val="en-US"/>
+        </w:rPr>
+      </w:pPr>
+      <w:r>
+        <w:rPr>
+          <w:b/>
+          <w:lang w:val="en-US"/>
+        </w:rPr>
+        <w:t>Find total amount in orders for each salesperson for whom this total is greater than the amount of the largest order in the table.</w:t>
+      </w:r>
+    </w:p>
+    <w:p>
+      <w:pPr>
+        <w:rPr>
+          <w:b/>
+          <w:lang w:val="en-US"/>
+        </w:rPr>
+      </w:pPr>
+      <w:r>
+        <w:rPr>
+          <w:b/>
+          <w:lang w:val="en-US"/>
+        </w:rPr>
+        <w:drawing>
+          <wp:inline distT="0" distB="0" distL="0" distR="0" wp14:anchorId="12170232" wp14:editId="1F740271">
+            <wp:extent cx="4121362" cy="527077"/>
+            <wp:effectExtent l="0" t="0" r="0" b="6350"/>
+            <wp:docPr id="2121865173" name="Picture 1" descr="A screenshot of a computer&#10;&#10;AI-generated content may be incorrect."/>
+            <wp:cNvGraphicFramePr>
+              <a:graphicFrameLocks xmlns:a="http://schemas.openxmlformats.org/drawingml/2006/main" noChangeAspect="1"/>
+            </wp:cNvGraphicFramePr>
+            <a:graphic xmlns:a="http://schemas.openxmlformats.org/drawingml/2006/main">
+              <a:graphicData uri="http://schemas.openxmlformats.org/drawingml/2006/picture">
+                <pic:pic xmlns:pic="http://schemas.openxmlformats.org/drawingml/2006/picture">
+                  <pic:nvPicPr>
+                    <pic:cNvPr id="2121865173" name="Picture 1" descr="A screenshot of a computer&#10;&#10;AI-generated content may be incorrect."/>
+                    <pic:cNvPicPr/>
+                  </pic:nvPicPr>
+                  <pic:blipFill>
+                    <a:blip r:embed="rId62"/>
+                    <a:stretch>
+                      <a:fillRect/>
+                    </a:stretch>
+                  </pic:blipFill>
+                  <pic:spPr>
+                    <a:xfrm>
+                      <a:off x="0" y="0"/>
+                      <a:ext cx="4121362" cy="527077"/>
+                    </a:xfrm>
+                    <a:prstGeom prst="rect">
+                      <a:avLst/>
+                    </a:prstGeom>
+                  </pic:spPr>
+                </pic:pic>
+              </a:graphicData>
+            </a:graphic>
+          </wp:inline>
+        </w:drawing>
+      </w:r>
+    </w:p>
+    <w:p>
+      <w:pPr>
+        <w:numPr>
+          <w:ilvl w:val="0"/>
+          <w:numId w:val="2"/>
+        </w:numPr>
+        <w:rPr>
+          <w:b/>
+          <w:lang w:val="en-US"/>
+        </w:rPr>
+      </w:pPr>
+      <w:r>
+        <w:rPr>
+          <w:b/>
+          <w:lang w:val="en-US"/>
+        </w:rPr>
+        <w:t>Find all customers with order on 3</w:t>
       </w:r>
       <w:r>
         <w:rPr>
@@ -4536,49 +4105,115 @@
           <w:lang w:val="en-US"/>
         </w:rPr>
       </w:pPr>
-    </w:p>
-    <w:p>
-      <w:pPr>
-        <w:numPr>
-          <w:ilvl w:val="0"/>
-          <w:numId w:val="2"/>
-        </w:numPr>
-        <w:rPr>
-          <w:b/>
-          <w:lang w:val="en-US"/>
-        </w:rPr>
-      </w:pPr>
-      <w:r>
-        <w:rPr>
-          <w:b/>
-          <w:lang w:val="en-US"/>
-        </w:rPr>
-        <w:t xml:space="preserve">Find names and numbers of all </w:t>
-      </w:r>
-      <w:proofErr w:type="gramStart"/>
-      <w:r>
-        <w:rPr>
-          <w:b/>
-          <w:lang w:val="en-US"/>
-        </w:rPr>
-        <w:t>salesperson</w:t>
-      </w:r>
-      <w:proofErr w:type="gramEnd"/>
-      <w:r>
-        <w:rPr>
-          <w:b/>
-          <w:lang w:val="en-US"/>
-        </w:rPr>
-        <w:t xml:space="preserve"> who have more than one customer.</w:t>
-      </w:r>
-    </w:p>
-    <w:p>
-      <w:pPr>
-        <w:rPr>
-          <w:b/>
-          <w:lang w:val="en-US"/>
-        </w:rPr>
-      </w:pPr>
+      <w:r>
+        <w:rPr>
+          <w:b/>
+          <w:lang w:val="en-US"/>
+        </w:rPr>
+        <w:drawing>
+          <wp:inline distT="0" distB="0" distL="0" distR="0" wp14:anchorId="7A1D9AB8" wp14:editId="5CC58771">
+            <wp:extent cx="4127712" cy="1168460"/>
+            <wp:effectExtent l="0" t="0" r="6350" b="0"/>
+            <wp:docPr id="1943141198" name="Picture 1"/>
+            <wp:cNvGraphicFramePr>
+              <a:graphicFrameLocks xmlns:a="http://schemas.openxmlformats.org/drawingml/2006/main" noChangeAspect="1"/>
+            </wp:cNvGraphicFramePr>
+            <a:graphic xmlns:a="http://schemas.openxmlformats.org/drawingml/2006/main">
+              <a:graphicData uri="http://schemas.openxmlformats.org/drawingml/2006/picture">
+                <pic:pic xmlns:pic="http://schemas.openxmlformats.org/drawingml/2006/picture">
+                  <pic:nvPicPr>
+                    <pic:cNvPr id="1943141198" name=""/>
+                    <pic:cNvPicPr/>
+                  </pic:nvPicPr>
+                  <pic:blipFill>
+                    <a:blip r:embed="rId63"/>
+                    <a:stretch>
+                      <a:fillRect/>
+                    </a:stretch>
+                  </pic:blipFill>
+                  <pic:spPr>
+                    <a:xfrm>
+                      <a:off x="0" y="0"/>
+                      <a:ext cx="4127712" cy="1168460"/>
+                    </a:xfrm>
+                    <a:prstGeom prst="rect">
+                      <a:avLst/>
+                    </a:prstGeom>
+                  </pic:spPr>
+                </pic:pic>
+              </a:graphicData>
+            </a:graphic>
+          </wp:inline>
+        </w:drawing>
+      </w:r>
+    </w:p>
+    <w:p>
+      <w:pPr>
+        <w:numPr>
+          <w:ilvl w:val="0"/>
+          <w:numId w:val="2"/>
+        </w:numPr>
+        <w:rPr>
+          <w:b/>
+          <w:lang w:val="en-US"/>
+        </w:rPr>
+      </w:pPr>
+      <w:r>
+        <w:rPr>
+          <w:b/>
+          <w:lang w:val="en-US"/>
+        </w:rPr>
+        <w:t>Find names and numbers of all salesperson who have more than one customer.</w:t>
+      </w:r>
+    </w:p>
+    <w:p>
+      <w:pPr>
+        <w:rPr>
+          <w:b/>
+          <w:lang w:val="en-US"/>
+        </w:rPr>
+      </w:pPr>
+      <w:r>
+        <w:rPr>
+          <w:b/>
+          <w:lang w:val="en-US"/>
+        </w:rPr>
+        <w:drawing>
+          <wp:inline distT="0" distB="0" distL="0" distR="0" wp14:anchorId="60F1B52D" wp14:editId="33C0645A">
+            <wp:extent cx="4115011" cy="774740"/>
+            <wp:effectExtent l="0" t="0" r="0" b="6350"/>
+            <wp:docPr id="720116281" name="Picture 1"/>
+            <wp:cNvGraphicFramePr>
+              <a:graphicFrameLocks xmlns:a="http://schemas.openxmlformats.org/drawingml/2006/main" noChangeAspect="1"/>
+            </wp:cNvGraphicFramePr>
+            <a:graphic xmlns:a="http://schemas.openxmlformats.org/drawingml/2006/main">
+              <a:graphicData uri="http://schemas.openxmlformats.org/drawingml/2006/picture">
+                <pic:pic xmlns:pic="http://schemas.openxmlformats.org/drawingml/2006/picture">
+                  <pic:nvPicPr>
+                    <pic:cNvPr id="720116281" name=""/>
+                    <pic:cNvPicPr/>
+                  </pic:nvPicPr>
+                  <pic:blipFill>
+                    <a:blip r:embed="rId64"/>
+                    <a:stretch>
+                      <a:fillRect/>
+                    </a:stretch>
+                  </pic:blipFill>
+                  <pic:spPr>
+                    <a:xfrm>
+                      <a:off x="0" y="0"/>
+                      <a:ext cx="4115011" cy="774740"/>
+                    </a:xfrm>
+                    <a:prstGeom prst="rect">
+                      <a:avLst/>
+                    </a:prstGeom>
+                  </pic:spPr>
+                </pic:pic>
+              </a:graphicData>
+            </a:graphic>
+          </wp:inline>
+        </w:drawing>
+      </w:r>
     </w:p>
     <w:p>
       <w:pPr>
@@ -4606,23 +4241,89 @@
           <w:lang w:val="en-US"/>
         </w:rPr>
       </w:pPr>
-    </w:p>
-    <w:p>
-      <w:pPr>
-        <w:numPr>
-          <w:ilvl w:val="0"/>
-          <w:numId w:val="2"/>
-        </w:numPr>
-        <w:rPr>
-          <w:b/>
-          <w:lang w:val="en-US"/>
-        </w:rPr>
-      </w:pPr>
-      <w:r>
-        <w:rPr>
-          <w:b/>
-          <w:lang w:val="en-US"/>
-        </w:rPr>
+      <w:r>
+        <w:rPr>
+          <w:b/>
+          <w:lang w:val="en-US"/>
+        </w:rPr>
+        <w:drawing>
+          <wp:inline distT="0" distB="0" distL="0" distR="0" wp14:anchorId="02DCEA3A" wp14:editId="70126113">
+            <wp:extent cx="4026107" cy="2063856"/>
+            <wp:effectExtent l="0" t="0" r="0" b="0"/>
+            <wp:docPr id="1609551608" name="Picture 1"/>
+            <wp:cNvGraphicFramePr>
+              <a:graphicFrameLocks xmlns:a="http://schemas.openxmlformats.org/drawingml/2006/main" noChangeAspect="1"/>
+            </wp:cNvGraphicFramePr>
+            <a:graphic xmlns:a="http://schemas.openxmlformats.org/drawingml/2006/main">
+              <a:graphicData uri="http://schemas.openxmlformats.org/drawingml/2006/picture">
+                <pic:pic xmlns:pic="http://schemas.openxmlformats.org/drawingml/2006/picture">
+                  <pic:nvPicPr>
+                    <pic:cNvPr id="1609551608" name=""/>
+                    <pic:cNvPicPr/>
+                  </pic:nvPicPr>
+                  <pic:blipFill>
+                    <a:blip r:embed="rId65"/>
+                    <a:stretch>
+                      <a:fillRect/>
+                    </a:stretch>
+                  </pic:blipFill>
+                  <pic:spPr>
+                    <a:xfrm>
+                      <a:off x="0" y="0"/>
+                      <a:ext cx="4026107" cy="2063856"/>
+                    </a:xfrm>
+                    <a:prstGeom prst="rect">
+                      <a:avLst/>
+                    </a:prstGeom>
+                  </pic:spPr>
+                </pic:pic>
+              </a:graphicData>
+            </a:graphic>
+          </wp:inline>
+        </w:drawing>
+      </w:r>
+    </w:p>
+    <w:p>
+      <w:pPr>
+        <w:rPr>
+          <w:b/>
+          <w:lang w:val="en-US"/>
+        </w:rPr>
+      </w:pPr>
+    </w:p>
+    <w:p>
+      <w:pPr>
+        <w:rPr>
+          <w:b/>
+          <w:lang w:val="en-US"/>
+        </w:rPr>
+      </w:pPr>
+    </w:p>
+    <w:p>
+      <w:pPr>
+        <w:rPr>
+          <w:b/>
+          <w:lang w:val="en-US"/>
+        </w:rPr>
+      </w:pPr>
+    </w:p>
+    <w:p>
+      <w:pPr>
+        <w:numPr>
+          <w:ilvl w:val="0"/>
+          <w:numId w:val="2"/>
+        </w:numPr>
+        <w:rPr>
+          <w:b/>
+          <w:lang w:val="en-US"/>
+        </w:rPr>
+      </w:pPr>
+      <w:r>
+        <w:rPr>
+          <w:b/>
+          <w:lang w:val="en-US"/>
+        </w:rPr>
+        <w:lastRenderedPageBreak/>
         <w:t>Find all orders with above average amounts for their customers.</w:t>
       </w:r>
     </w:p>
@@ -4633,49 +4334,115 @@
           <w:lang w:val="en-US"/>
         </w:rPr>
       </w:pPr>
-    </w:p>
-    <w:p>
-      <w:pPr>
-        <w:numPr>
-          <w:ilvl w:val="0"/>
-          <w:numId w:val="2"/>
-        </w:numPr>
-        <w:rPr>
-          <w:b/>
-          <w:lang w:val="en-US"/>
-        </w:rPr>
-      </w:pPr>
-      <w:r>
-        <w:rPr>
-          <w:b/>
-          <w:lang w:val="en-US"/>
-        </w:rPr>
-        <w:t xml:space="preserve">Find the sums of the amounts from </w:t>
-      </w:r>
-      <w:proofErr w:type="gramStart"/>
-      <w:r>
-        <w:rPr>
-          <w:b/>
-          <w:lang w:val="en-US"/>
-        </w:rPr>
-        <w:t>order</w:t>
-      </w:r>
-      <w:proofErr w:type="gramEnd"/>
-      <w:r>
-        <w:rPr>
-          <w:b/>
-          <w:lang w:val="en-US"/>
-        </w:rPr>
-        <w:t xml:space="preserve"> table grouped by date, eliminating all those dates where the sum was not at least 2000 above the maximum amount.</w:t>
-      </w:r>
-    </w:p>
-    <w:p>
-      <w:pPr>
-        <w:rPr>
-          <w:b/>
-          <w:lang w:val="en-US"/>
-        </w:rPr>
-      </w:pPr>
+      <w:r>
+        <w:rPr>
+          <w:b/>
+          <w:lang w:val="en-US"/>
+        </w:rPr>
+        <w:drawing>
+          <wp:inline distT="0" distB="0" distL="0" distR="0" wp14:anchorId="1606A384" wp14:editId="17BBBAE6">
+            <wp:extent cx="4076910" cy="939848"/>
+            <wp:effectExtent l="0" t="0" r="0" b="0"/>
+            <wp:docPr id="442725488" name="Picture 1"/>
+            <wp:cNvGraphicFramePr>
+              <a:graphicFrameLocks xmlns:a="http://schemas.openxmlformats.org/drawingml/2006/main" noChangeAspect="1"/>
+            </wp:cNvGraphicFramePr>
+            <a:graphic xmlns:a="http://schemas.openxmlformats.org/drawingml/2006/main">
+              <a:graphicData uri="http://schemas.openxmlformats.org/drawingml/2006/picture">
+                <pic:pic xmlns:pic="http://schemas.openxmlformats.org/drawingml/2006/picture">
+                  <pic:nvPicPr>
+                    <pic:cNvPr id="442725488" name=""/>
+                    <pic:cNvPicPr/>
+                  </pic:nvPicPr>
+                  <pic:blipFill>
+                    <a:blip r:embed="rId66"/>
+                    <a:stretch>
+                      <a:fillRect/>
+                    </a:stretch>
+                  </pic:blipFill>
+                  <pic:spPr>
+                    <a:xfrm>
+                      <a:off x="0" y="0"/>
+                      <a:ext cx="4076910" cy="939848"/>
+                    </a:xfrm>
+                    <a:prstGeom prst="rect">
+                      <a:avLst/>
+                    </a:prstGeom>
+                  </pic:spPr>
+                </pic:pic>
+              </a:graphicData>
+            </a:graphic>
+          </wp:inline>
+        </w:drawing>
+      </w:r>
+    </w:p>
+    <w:p>
+      <w:pPr>
+        <w:numPr>
+          <w:ilvl w:val="0"/>
+          <w:numId w:val="2"/>
+        </w:numPr>
+        <w:rPr>
+          <w:b/>
+          <w:lang w:val="en-US"/>
+        </w:rPr>
+      </w:pPr>
+      <w:r>
+        <w:rPr>
+          <w:b/>
+          <w:lang w:val="en-US"/>
+        </w:rPr>
+        <w:t>Find the sums of the amounts from order table grouped by date, eliminating all those dates where the sum was not at least 2000 above the maximum amount.</w:t>
+      </w:r>
+    </w:p>
+    <w:p>
+      <w:pPr>
+        <w:rPr>
+          <w:b/>
+          <w:lang w:val="en-US"/>
+        </w:rPr>
+      </w:pPr>
+      <w:r>
+        <w:rPr>
+          <w:b/>
+          <w:lang w:val="en-US"/>
+        </w:rPr>
+        <w:drawing>
+          <wp:inline distT="0" distB="0" distL="0" distR="0" wp14:anchorId="32C5F612" wp14:editId="6F7DD0AD">
+            <wp:extent cx="3905451" cy="215911"/>
+            <wp:effectExtent l="0" t="0" r="0" b="0"/>
+            <wp:docPr id="2082616211" name="Picture 1"/>
+            <wp:cNvGraphicFramePr>
+              <a:graphicFrameLocks xmlns:a="http://schemas.openxmlformats.org/drawingml/2006/main" noChangeAspect="1"/>
+            </wp:cNvGraphicFramePr>
+            <a:graphic xmlns:a="http://schemas.openxmlformats.org/drawingml/2006/main">
+              <a:graphicData uri="http://schemas.openxmlformats.org/drawingml/2006/picture">
+                <pic:pic xmlns:pic="http://schemas.openxmlformats.org/drawingml/2006/picture">
+                  <pic:nvPicPr>
+                    <pic:cNvPr id="2082616211" name=""/>
+                    <pic:cNvPicPr/>
+                  </pic:nvPicPr>
+                  <pic:blipFill>
+                    <a:blip r:embed="rId67"/>
+                    <a:stretch>
+                      <a:fillRect/>
+                    </a:stretch>
+                  </pic:blipFill>
+                  <pic:spPr>
+                    <a:xfrm>
+                      <a:off x="0" y="0"/>
+                      <a:ext cx="3905451" cy="215911"/>
+                    </a:xfrm>
+                    <a:prstGeom prst="rect">
+                      <a:avLst/>
+                    </a:prstGeom>
+                  </pic:spPr>
+                </pic:pic>
+              </a:graphicData>
+            </a:graphic>
+          </wp:inline>
+        </w:drawing>
+      </w:r>
     </w:p>
     <w:p>
       <w:pPr>
@@ -4703,175 +4470,217 @@
           <w:lang w:val="en-US"/>
         </w:rPr>
       </w:pPr>
-    </w:p>
-    <w:p>
-      <w:pPr>
-        <w:numPr>
-          <w:ilvl w:val="0"/>
-          <w:numId w:val="2"/>
-        </w:numPr>
-        <w:rPr>
-          <w:b/>
-          <w:lang w:val="en-US"/>
-        </w:rPr>
-      </w:pPr>
-      <w:r>
-        <w:rPr>
-          <w:b/>
-          <w:lang w:val="en-US"/>
-        </w:rPr>
-        <w:t xml:space="preserve">Find all salespeople who have customers in their cities </w:t>
-      </w:r>
-      <w:proofErr w:type="gramStart"/>
-      <w:r>
-        <w:rPr>
-          <w:b/>
-          <w:lang w:val="en-US"/>
-        </w:rPr>
-        <w:t>who they</w:t>
-      </w:r>
-      <w:proofErr w:type="gramEnd"/>
-      <w:r>
-        <w:rPr>
-          <w:b/>
-          <w:lang w:val="en-US"/>
-        </w:rPr>
-        <w:t xml:space="preserve"> </w:t>
-      </w:r>
-      <w:proofErr w:type="gramStart"/>
-      <w:r>
-        <w:rPr>
-          <w:b/>
-          <w:lang w:val="en-US"/>
-        </w:rPr>
-        <w:t>don’t</w:t>
-      </w:r>
-      <w:proofErr w:type="gramEnd"/>
-      <w:r>
-        <w:rPr>
-          <w:b/>
-          <w:lang w:val="en-US"/>
-        </w:rPr>
-        <w:t xml:space="preserve"> service. </w:t>
-      </w:r>
-      <w:proofErr w:type="gramStart"/>
-      <w:r>
-        <w:rPr>
-          <w:b/>
-          <w:lang w:val="en-US"/>
-        </w:rPr>
-        <w:t>( Both</w:t>
-      </w:r>
-      <w:proofErr w:type="gramEnd"/>
-      <w:r>
-        <w:rPr>
-          <w:b/>
-          <w:lang w:val="en-US"/>
-        </w:rPr>
-        <w:t xml:space="preserve"> </w:t>
-      </w:r>
-      <w:proofErr w:type="gramStart"/>
-      <w:r>
-        <w:rPr>
-          <w:b/>
-          <w:lang w:val="en-US"/>
-        </w:rPr>
-        <w:t>way</w:t>
-      </w:r>
-      <w:proofErr w:type="gramEnd"/>
-      <w:r>
-        <w:rPr>
-          <w:b/>
-          <w:lang w:val="en-US"/>
-        </w:rPr>
-        <w:t xml:space="preserve"> using Join and Correlated subquery.)</w:t>
-      </w:r>
-    </w:p>
-    <w:p>
-      <w:pPr>
-        <w:rPr>
-          <w:b/>
-          <w:lang w:val="en-US"/>
-        </w:rPr>
-      </w:pPr>
-    </w:p>
-    <w:p>
-      <w:pPr>
-        <w:numPr>
-          <w:ilvl w:val="0"/>
-          <w:numId w:val="2"/>
-        </w:numPr>
-        <w:rPr>
-          <w:b/>
-          <w:lang w:val="en-US"/>
-        </w:rPr>
-      </w:pPr>
-      <w:r>
-        <w:rPr>
-          <w:b/>
-          <w:lang w:val="en-US"/>
-        </w:rPr>
-        <w:t xml:space="preserve">Extract </w:t>
-      </w:r>
-      <w:proofErr w:type="spellStart"/>
-      <w:proofErr w:type="gramStart"/>
-      <w:r>
-        <w:rPr>
-          <w:b/>
-          <w:lang w:val="en-US"/>
-        </w:rPr>
-        <w:t>cnum,cname</w:t>
-      </w:r>
-      <w:proofErr w:type="spellEnd"/>
-      <w:proofErr w:type="gramEnd"/>
-      <w:r>
-        <w:rPr>
-          <w:b/>
-          <w:lang w:val="en-US"/>
-        </w:rPr>
-        <w:t xml:space="preserve"> and city from customer table if and only if one or more of the customers in the table </w:t>
-      </w:r>
-      <w:proofErr w:type="gramStart"/>
-      <w:r>
-        <w:rPr>
-          <w:b/>
-          <w:lang w:val="en-US"/>
-        </w:rPr>
-        <w:t>are located in</w:t>
-      </w:r>
-      <w:proofErr w:type="gramEnd"/>
-      <w:r>
-        <w:rPr>
-          <w:b/>
-          <w:lang w:val="en-US"/>
-        </w:rPr>
-        <w:t xml:space="preserve"> San Jose.</w:t>
-      </w:r>
-    </w:p>
-    <w:p>
-      <w:pPr>
-        <w:rPr>
-          <w:b/>
-          <w:lang w:val="en-US"/>
-        </w:rPr>
-      </w:pPr>
-    </w:p>
-    <w:p>
-      <w:pPr>
-        <w:numPr>
-          <w:ilvl w:val="0"/>
-          <w:numId w:val="2"/>
-        </w:numPr>
-        <w:rPr>
-          <w:b/>
-          <w:lang w:val="en-US"/>
-        </w:rPr>
-      </w:pPr>
-      <w:r>
-        <w:rPr>
-          <w:b/>
-          <w:lang w:val="en-US"/>
-        </w:rPr>
+      <w:r>
+        <w:rPr>
+          <w:b/>
+          <w:lang w:val="en-US"/>
+        </w:rPr>
+        <w:drawing>
+          <wp:inline distT="0" distB="0" distL="0" distR="0" wp14:anchorId="0130CD63" wp14:editId="48440789">
+            <wp:extent cx="4108661" cy="1416123"/>
+            <wp:effectExtent l="0" t="0" r="6350" b="0"/>
+            <wp:docPr id="1666412644" name="Picture 1"/>
+            <wp:cNvGraphicFramePr>
+              <a:graphicFrameLocks xmlns:a="http://schemas.openxmlformats.org/drawingml/2006/main" noChangeAspect="1"/>
+            </wp:cNvGraphicFramePr>
+            <a:graphic xmlns:a="http://schemas.openxmlformats.org/drawingml/2006/main">
+              <a:graphicData uri="http://schemas.openxmlformats.org/drawingml/2006/picture">
+                <pic:pic xmlns:pic="http://schemas.openxmlformats.org/drawingml/2006/picture">
+                  <pic:nvPicPr>
+                    <pic:cNvPr id="1666412644" name=""/>
+                    <pic:cNvPicPr/>
+                  </pic:nvPicPr>
+                  <pic:blipFill>
+                    <a:blip r:embed="rId68"/>
+                    <a:stretch>
+                      <a:fillRect/>
+                    </a:stretch>
+                  </pic:blipFill>
+                  <pic:spPr>
+                    <a:xfrm>
+                      <a:off x="0" y="0"/>
+                      <a:ext cx="4108661" cy="1416123"/>
+                    </a:xfrm>
+                    <a:prstGeom prst="rect">
+                      <a:avLst/>
+                    </a:prstGeom>
+                  </pic:spPr>
+                </pic:pic>
+              </a:graphicData>
+            </a:graphic>
+          </wp:inline>
+        </w:drawing>
+      </w:r>
+    </w:p>
+    <w:p>
+      <w:pPr>
+        <w:numPr>
+          <w:ilvl w:val="0"/>
+          <w:numId w:val="2"/>
+        </w:numPr>
+        <w:rPr>
+          <w:b/>
+          <w:lang w:val="en-US"/>
+        </w:rPr>
+      </w:pPr>
+      <w:r>
+        <w:rPr>
+          <w:b/>
+          <w:lang w:val="en-US"/>
+        </w:rPr>
+        <w:t>Find all salespeople who have customers in their cities who they don’t service. ( Both way using Join and Correlated subquery.)</w:t>
+      </w:r>
+    </w:p>
+    <w:p>
+      <w:pPr>
+        <w:rPr>
+          <w:b/>
+          <w:lang w:val="en-US"/>
+        </w:rPr>
+      </w:pPr>
+      <w:r>
+        <w:rPr>
+          <w:b/>
+          <w:lang w:val="en-US"/>
+        </w:rPr>
+        <w:drawing>
+          <wp:inline distT="0" distB="0" distL="0" distR="0" wp14:anchorId="43266ACB" wp14:editId="33DBC9AF">
+            <wp:extent cx="4095961" cy="749339"/>
+            <wp:effectExtent l="0" t="0" r="0" b="0"/>
+            <wp:docPr id="1223460363" name="Picture 1"/>
+            <wp:cNvGraphicFramePr>
+              <a:graphicFrameLocks xmlns:a="http://schemas.openxmlformats.org/drawingml/2006/main" noChangeAspect="1"/>
+            </wp:cNvGraphicFramePr>
+            <a:graphic xmlns:a="http://schemas.openxmlformats.org/drawingml/2006/main">
+              <a:graphicData uri="http://schemas.openxmlformats.org/drawingml/2006/picture">
+                <pic:pic xmlns:pic="http://schemas.openxmlformats.org/drawingml/2006/picture">
+                  <pic:nvPicPr>
+                    <pic:cNvPr id="1223460363" name=""/>
+                    <pic:cNvPicPr/>
+                  </pic:nvPicPr>
+                  <pic:blipFill>
+                    <a:blip r:embed="rId69"/>
+                    <a:stretch>
+                      <a:fillRect/>
+                    </a:stretch>
+                  </pic:blipFill>
+                  <pic:spPr>
+                    <a:xfrm>
+                      <a:off x="0" y="0"/>
+                      <a:ext cx="4095961" cy="749339"/>
+                    </a:xfrm>
+                    <a:prstGeom prst="rect">
+                      <a:avLst/>
+                    </a:prstGeom>
+                  </pic:spPr>
+                </pic:pic>
+              </a:graphicData>
+            </a:graphic>
+          </wp:inline>
+        </w:drawing>
+      </w:r>
+    </w:p>
+    <w:p>
+      <w:pPr>
+        <w:numPr>
+          <w:ilvl w:val="0"/>
+          <w:numId w:val="2"/>
+        </w:numPr>
+        <w:rPr>
+          <w:b/>
+          <w:lang w:val="en-US"/>
+        </w:rPr>
+      </w:pPr>
+      <w:r>
+        <w:rPr>
+          <w:b/>
+          <w:lang w:val="en-US"/>
+        </w:rPr>
+        <w:t>Extract cnum,cname and city from customer table if and only if one or more of the customers in the table are located in San Jose.</w:t>
+      </w:r>
+    </w:p>
+    <w:p>
+      <w:pPr>
+        <w:rPr>
+          <w:b/>
+          <w:lang w:val="en-US"/>
+        </w:rPr>
+      </w:pPr>
+      <w:r>
+        <w:rPr>
+          <w:b/>
+          <w:lang w:val="en-US"/>
+        </w:rPr>
+        <w:drawing>
+          <wp:inline distT="0" distB="0" distL="0" distR="0" wp14:anchorId="0222F23B" wp14:editId="11B37F2D">
+            <wp:extent cx="3968954" cy="1809843"/>
+            <wp:effectExtent l="0" t="0" r="0" b="0"/>
+            <wp:docPr id="1948981896" name="Picture 1"/>
+            <wp:cNvGraphicFramePr>
+              <a:graphicFrameLocks xmlns:a="http://schemas.openxmlformats.org/drawingml/2006/main" noChangeAspect="1"/>
+            </wp:cNvGraphicFramePr>
+            <a:graphic xmlns:a="http://schemas.openxmlformats.org/drawingml/2006/main">
+              <a:graphicData uri="http://schemas.openxmlformats.org/drawingml/2006/picture">
+                <pic:pic xmlns:pic="http://schemas.openxmlformats.org/drawingml/2006/picture">
+                  <pic:nvPicPr>
+                    <pic:cNvPr id="1948981896" name=""/>
+                    <pic:cNvPicPr/>
+                  </pic:nvPicPr>
+                  <pic:blipFill>
+                    <a:blip r:embed="rId70"/>
+                    <a:stretch>
+                      <a:fillRect/>
+                    </a:stretch>
+                  </pic:blipFill>
+                  <pic:spPr>
+                    <a:xfrm>
+                      <a:off x="0" y="0"/>
+                      <a:ext cx="3968954" cy="1809843"/>
+                    </a:xfrm>
+                    <a:prstGeom prst="rect">
+                      <a:avLst/>
+                    </a:prstGeom>
+                  </pic:spPr>
+                </pic:pic>
+              </a:graphicData>
+            </a:graphic>
+          </wp:inline>
+        </w:drawing>
+      </w:r>
+    </w:p>
+    <w:p>
+      <w:pPr>
+        <w:rPr>
+          <w:b/>
+          <w:lang w:val="en-US"/>
+        </w:rPr>
+      </w:pPr>
+    </w:p>
+    <w:p>
+      <w:pPr>
+        <w:rPr>
+          <w:b/>
+          <w:lang w:val="en-US"/>
+        </w:rPr>
+      </w:pPr>
+    </w:p>
+    <w:p>
+      <w:pPr>
+        <w:numPr>
+          <w:ilvl w:val="0"/>
+          <w:numId w:val="2"/>
+        </w:numPr>
+        <w:rPr>
+          <w:b/>
+          <w:lang w:val="en-US"/>
+        </w:rPr>
+      </w:pPr>
+      <w:r>
+        <w:rPr>
+          <w:b/>
+          <w:lang w:val="en-US"/>
+        </w:rPr>
+        <w:lastRenderedPageBreak/>
         <w:t>Find salespeople no. who have multiple customers.</w:t>
       </w:r>
     </w:p>
@@ -4882,6 +4691,47 @@
           <w:lang w:val="en-US"/>
         </w:rPr>
       </w:pPr>
+      <w:r>
+        <w:rPr>
+          <w:b/>
+          <w:lang w:val="en-US"/>
+        </w:rPr>
+        <w:drawing>
+          <wp:inline distT="0" distB="0" distL="0" distR="0" wp14:anchorId="77A8E26E" wp14:editId="25037C17">
+            <wp:extent cx="4089610" cy="755689"/>
+            <wp:effectExtent l="0" t="0" r="6350" b="6350"/>
+            <wp:docPr id="1070264484" name="Picture 1"/>
+            <wp:cNvGraphicFramePr>
+              <a:graphicFrameLocks xmlns:a="http://schemas.openxmlformats.org/drawingml/2006/main" noChangeAspect="1"/>
+            </wp:cNvGraphicFramePr>
+            <a:graphic xmlns:a="http://schemas.openxmlformats.org/drawingml/2006/main">
+              <a:graphicData uri="http://schemas.openxmlformats.org/drawingml/2006/picture">
+                <pic:pic xmlns:pic="http://schemas.openxmlformats.org/drawingml/2006/picture">
+                  <pic:nvPicPr>
+                    <pic:cNvPr id="1070264484" name=""/>
+                    <pic:cNvPicPr/>
+                  </pic:nvPicPr>
+                  <pic:blipFill>
+                    <a:blip r:embed="rId71"/>
+                    <a:stretch>
+                      <a:fillRect/>
+                    </a:stretch>
+                  </pic:blipFill>
+                  <pic:spPr>
+                    <a:xfrm>
+                      <a:off x="0" y="0"/>
+                      <a:ext cx="4089610" cy="755689"/>
+                    </a:xfrm>
+                    <a:prstGeom prst="rect">
+                      <a:avLst/>
+                    </a:prstGeom>
+                  </pic:spPr>
+                </pic:pic>
+              </a:graphicData>
+            </a:graphic>
+          </wp:inline>
+        </w:drawing>
+      </w:r>
     </w:p>
     <w:p>
       <w:pPr>
@@ -4909,6 +4759,47 @@
           <w:lang w:val="en-US"/>
         </w:rPr>
       </w:pPr>
+      <w:r>
+        <w:rPr>
+          <w:b/>
+          <w:lang w:val="en-US"/>
+        </w:rPr>
+        <w:drawing>
+          <wp:inline distT="0" distB="0" distL="0" distR="0" wp14:anchorId="47527766" wp14:editId="41BB57AD">
+            <wp:extent cx="4121362" cy="736638"/>
+            <wp:effectExtent l="0" t="0" r="0" b="6350"/>
+            <wp:docPr id="1108021046" name="Picture 1"/>
+            <wp:cNvGraphicFramePr>
+              <a:graphicFrameLocks xmlns:a="http://schemas.openxmlformats.org/drawingml/2006/main" noChangeAspect="1"/>
+            </wp:cNvGraphicFramePr>
+            <a:graphic xmlns:a="http://schemas.openxmlformats.org/drawingml/2006/main">
+              <a:graphicData uri="http://schemas.openxmlformats.org/drawingml/2006/picture">
+                <pic:pic xmlns:pic="http://schemas.openxmlformats.org/drawingml/2006/picture">
+                  <pic:nvPicPr>
+                    <pic:cNvPr id="1108021046" name=""/>
+                    <pic:cNvPicPr/>
+                  </pic:nvPicPr>
+                  <pic:blipFill>
+                    <a:blip r:embed="rId72"/>
+                    <a:stretch>
+                      <a:fillRect/>
+                    </a:stretch>
+                  </pic:blipFill>
+                  <pic:spPr>
+                    <a:xfrm>
+                      <a:off x="0" y="0"/>
+                      <a:ext cx="4121362" cy="736638"/>
+                    </a:xfrm>
+                    <a:prstGeom prst="rect">
+                      <a:avLst/>
+                    </a:prstGeom>
+                  </pic:spPr>
+                </pic:pic>
+              </a:graphicData>
+            </a:graphic>
+          </wp:inline>
+        </w:drawing>
+      </w:r>
     </w:p>
     <w:p>
       <w:pPr>
@@ -4936,14 +4827,47 @@
           <w:lang w:val="en-US"/>
         </w:rPr>
       </w:pPr>
-    </w:p>
-    <w:p>
-      <w:pPr>
-        <w:rPr>
-          <w:b/>
-          <w:lang w:val="en-US"/>
-        </w:rPr>
-      </w:pPr>
+      <w:r>
+        <w:rPr>
+          <w:b/>
+          <w:lang w:val="en-US"/>
+        </w:rPr>
+        <w:drawing>
+          <wp:inline distT="0" distB="0" distL="0" distR="0" wp14:anchorId="1D0CF71E" wp14:editId="1570FED6">
+            <wp:extent cx="4095961" cy="971600"/>
+            <wp:effectExtent l="0" t="0" r="0" b="0"/>
+            <wp:docPr id="1939544193" name="Picture 1"/>
+            <wp:cNvGraphicFramePr>
+              <a:graphicFrameLocks xmlns:a="http://schemas.openxmlformats.org/drawingml/2006/main" noChangeAspect="1"/>
+            </wp:cNvGraphicFramePr>
+            <a:graphic xmlns:a="http://schemas.openxmlformats.org/drawingml/2006/main">
+              <a:graphicData uri="http://schemas.openxmlformats.org/drawingml/2006/picture">
+                <pic:pic xmlns:pic="http://schemas.openxmlformats.org/drawingml/2006/picture">
+                  <pic:nvPicPr>
+                    <pic:cNvPr id="1939544193" name=""/>
+                    <pic:cNvPicPr/>
+                  </pic:nvPicPr>
+                  <pic:blipFill>
+                    <a:blip r:embed="rId73"/>
+                    <a:stretch>
+                      <a:fillRect/>
+                    </a:stretch>
+                  </pic:blipFill>
+                  <pic:spPr>
+                    <a:xfrm>
+                      <a:off x="0" y="0"/>
+                      <a:ext cx="4095961" cy="971600"/>
+                    </a:xfrm>
+                    <a:prstGeom prst="rect">
+                      <a:avLst/>
+                    </a:prstGeom>
+                  </pic:spPr>
+                </pic:pic>
+              </a:graphicData>
+            </a:graphic>
+          </wp:inline>
+        </w:drawing>
+      </w:r>
     </w:p>
     <w:p>
       <w:pPr>
@@ -4971,6 +4895,207 @@
           <w:lang w:val="en-US"/>
         </w:rPr>
       </w:pPr>
+      <w:r>
+        <w:rPr>
+          <w:b/>
+          <w:lang w:val="en-US"/>
+        </w:rPr>
+        <w:drawing>
+          <wp:inline distT="0" distB="0" distL="0" distR="0" wp14:anchorId="635E843C" wp14:editId="3C03E15E">
+            <wp:extent cx="4121362" cy="1003352"/>
+            <wp:effectExtent l="0" t="0" r="0" b="6350"/>
+            <wp:docPr id="1174576006" name="Picture 1"/>
+            <wp:cNvGraphicFramePr>
+              <a:graphicFrameLocks xmlns:a="http://schemas.openxmlformats.org/drawingml/2006/main" noChangeAspect="1"/>
+            </wp:cNvGraphicFramePr>
+            <a:graphic xmlns:a="http://schemas.openxmlformats.org/drawingml/2006/main">
+              <a:graphicData uri="http://schemas.openxmlformats.org/drawingml/2006/picture">
+                <pic:pic xmlns:pic="http://schemas.openxmlformats.org/drawingml/2006/picture">
+                  <pic:nvPicPr>
+                    <pic:cNvPr id="1174576006" name=""/>
+                    <pic:cNvPicPr/>
+                  </pic:nvPicPr>
+                  <pic:blipFill>
+                    <a:blip r:embed="rId74"/>
+                    <a:stretch>
+                      <a:fillRect/>
+                    </a:stretch>
+                  </pic:blipFill>
+                  <pic:spPr>
+                    <a:xfrm>
+                      <a:off x="0" y="0"/>
+                      <a:ext cx="4121362" cy="1003352"/>
+                    </a:xfrm>
+                    <a:prstGeom prst="rect">
+                      <a:avLst/>
+                    </a:prstGeom>
+                  </pic:spPr>
+                </pic:pic>
+              </a:graphicData>
+            </a:graphic>
+          </wp:inline>
+        </w:drawing>
+      </w:r>
+    </w:p>
+    <w:p>
+      <w:pPr>
+        <w:numPr>
+          <w:ilvl w:val="0"/>
+          <w:numId w:val="2"/>
+        </w:numPr>
+        <w:rPr>
+          <w:b/>
+          <w:lang w:val="en-US"/>
+        </w:rPr>
+      </w:pPr>
+      <w:r>
+        <w:rPr>
+          <w:b/>
+          <w:lang w:val="en-US"/>
+        </w:rPr>
+        <w:t>Find all salespeople who have customers with a rating of 300. (use EXISTS)</w:t>
+      </w:r>
+    </w:p>
+    <w:p>
+      <w:pPr>
+        <w:rPr>
+          <w:b/>
+          <w:lang w:val="en-US"/>
+        </w:rPr>
+      </w:pPr>
+      <w:r>
+        <w:rPr>
+          <w:b/>
+          <w:lang w:val="en-US"/>
+        </w:rPr>
+        <w:drawing>
+          <wp:inline distT="0" distB="0" distL="0" distR="0" wp14:anchorId="23A31D8D" wp14:editId="43B174C7">
+            <wp:extent cx="4108661" cy="749339"/>
+            <wp:effectExtent l="0" t="0" r="6350" b="0"/>
+            <wp:docPr id="2063158090" name="Picture 1"/>
+            <wp:cNvGraphicFramePr>
+              <a:graphicFrameLocks xmlns:a="http://schemas.openxmlformats.org/drawingml/2006/main" noChangeAspect="1"/>
+            </wp:cNvGraphicFramePr>
+            <a:graphic xmlns:a="http://schemas.openxmlformats.org/drawingml/2006/main">
+              <a:graphicData uri="http://schemas.openxmlformats.org/drawingml/2006/picture">
+                <pic:pic xmlns:pic="http://schemas.openxmlformats.org/drawingml/2006/picture">
+                  <pic:nvPicPr>
+                    <pic:cNvPr id="2063158090" name=""/>
+                    <pic:cNvPicPr/>
+                  </pic:nvPicPr>
+                  <pic:blipFill>
+                    <a:blip r:embed="rId75"/>
+                    <a:stretch>
+                      <a:fillRect/>
+                    </a:stretch>
+                  </pic:blipFill>
+                  <pic:spPr>
+                    <a:xfrm>
+                      <a:off x="0" y="0"/>
+                      <a:ext cx="4108661" cy="749339"/>
+                    </a:xfrm>
+                    <a:prstGeom prst="rect">
+                      <a:avLst/>
+                    </a:prstGeom>
+                  </pic:spPr>
+                </pic:pic>
+              </a:graphicData>
+            </a:graphic>
+          </wp:inline>
+        </w:drawing>
+      </w:r>
+    </w:p>
+    <w:p>
+      <w:pPr>
+        <w:numPr>
+          <w:ilvl w:val="0"/>
+          <w:numId w:val="2"/>
+        </w:numPr>
+        <w:rPr>
+          <w:b/>
+          <w:lang w:val="en-US"/>
+        </w:rPr>
+      </w:pPr>
+      <w:r>
+        <w:rPr>
+          <w:b/>
+          <w:lang w:val="en-US"/>
+        </w:rPr>
+        <w:t>Find all salespeople who have customers with a rating of 300. (use Join).</w:t>
+      </w:r>
+    </w:p>
+    <w:p>
+      <w:pPr>
+        <w:rPr>
+          <w:b/>
+          <w:lang w:val="en-US"/>
+        </w:rPr>
+      </w:pPr>
+      <w:r>
+        <w:rPr>
+          <w:b/>
+          <w:lang w:val="en-US"/>
+        </w:rPr>
+        <w:drawing>
+          <wp:inline distT="0" distB="0" distL="0" distR="0" wp14:anchorId="0E43E932" wp14:editId="5E55D97C">
+            <wp:extent cx="4102311" cy="787440"/>
+            <wp:effectExtent l="0" t="0" r="0" b="0"/>
+            <wp:docPr id="1917705536" name="Picture 1"/>
+            <wp:cNvGraphicFramePr>
+              <a:graphicFrameLocks xmlns:a="http://schemas.openxmlformats.org/drawingml/2006/main" noChangeAspect="1"/>
+            </wp:cNvGraphicFramePr>
+            <a:graphic xmlns:a="http://schemas.openxmlformats.org/drawingml/2006/main">
+              <a:graphicData uri="http://schemas.openxmlformats.org/drawingml/2006/picture">
+                <pic:pic xmlns:pic="http://schemas.openxmlformats.org/drawingml/2006/picture">
+                  <pic:nvPicPr>
+                    <pic:cNvPr id="1917705536" name=""/>
+                    <pic:cNvPicPr/>
+                  </pic:nvPicPr>
+                  <pic:blipFill>
+                    <a:blip r:embed="rId76"/>
+                    <a:stretch>
+                      <a:fillRect/>
+                    </a:stretch>
+                  </pic:blipFill>
+                  <pic:spPr>
+                    <a:xfrm>
+                      <a:off x="0" y="0"/>
+                      <a:ext cx="4102311" cy="787440"/>
+                    </a:xfrm>
+                    <a:prstGeom prst="rect">
+                      <a:avLst/>
+                    </a:prstGeom>
+                  </pic:spPr>
+                </pic:pic>
+              </a:graphicData>
+            </a:graphic>
+          </wp:inline>
+        </w:drawing>
+      </w:r>
+    </w:p>
+    <w:p>
+      <w:pPr>
+        <w:rPr>
+          <w:b/>
+          <w:lang w:val="en-US"/>
+        </w:rPr>
+      </w:pPr>
+    </w:p>
+    <w:p>
+      <w:pPr>
+        <w:rPr>
+          <w:b/>
+          <w:lang w:val="en-US"/>
+        </w:rPr>
+      </w:pPr>
+    </w:p>
+    <w:p>
+      <w:pPr>
+        <w:rPr>
+          <w:b/>
+          <w:lang w:val="en-US"/>
+        </w:rPr>
+      </w:pPr>
     </w:p>
     <w:p>
       <w:pPr>
@@ -4989,60 +5114,6 @@
           <w:lang w:val="en-US"/>
         </w:rPr>
         <w:lastRenderedPageBreak/>
-        <w:t>Find all salespeople who have customers with a rating of 300. (use EXISTS)</w:t>
-      </w:r>
-    </w:p>
-    <w:p>
-      <w:pPr>
-        <w:rPr>
-          <w:b/>
-          <w:lang w:val="en-US"/>
-        </w:rPr>
-      </w:pPr>
-    </w:p>
-    <w:p>
-      <w:pPr>
-        <w:numPr>
-          <w:ilvl w:val="0"/>
-          <w:numId w:val="2"/>
-        </w:numPr>
-        <w:rPr>
-          <w:b/>
-          <w:lang w:val="en-US"/>
-        </w:rPr>
-      </w:pPr>
-      <w:r>
-        <w:rPr>
-          <w:b/>
-          <w:lang w:val="en-US"/>
-        </w:rPr>
-        <w:t>Find all salespeople who have customers with a rating of 300. (use Join).</w:t>
-      </w:r>
-    </w:p>
-    <w:p>
-      <w:pPr>
-        <w:rPr>
-          <w:b/>
-          <w:lang w:val="en-US"/>
-        </w:rPr>
-      </w:pPr>
-    </w:p>
-    <w:p>
-      <w:pPr>
-        <w:numPr>
-          <w:ilvl w:val="0"/>
-          <w:numId w:val="2"/>
-        </w:numPr>
-        <w:rPr>
-          <w:b/>
-          <w:lang w:val="en-US"/>
-        </w:rPr>
-      </w:pPr>
-      <w:r>
-        <w:rPr>
-          <w:b/>
-          <w:lang w:val="en-US"/>
-        </w:rPr>
         <w:t>Select all salespeople with customers located in their cities who are not assigned to them. (use EXISTS).</w:t>
       </w:r>
     </w:p>
@@ -5053,124 +5124,183 @@
           <w:lang w:val="en-US"/>
         </w:rPr>
       </w:pPr>
-    </w:p>
-    <w:p>
-      <w:pPr>
-        <w:numPr>
-          <w:ilvl w:val="0"/>
-          <w:numId w:val="2"/>
-        </w:numPr>
-        <w:rPr>
-          <w:b/>
-          <w:lang w:val="en-US"/>
-        </w:rPr>
-      </w:pPr>
-      <w:r>
-        <w:rPr>
-          <w:b/>
-          <w:lang w:val="en-US"/>
-        </w:rPr>
-        <w:t xml:space="preserve">Extract from customers table every customer assigned </w:t>
-      </w:r>
-      <w:proofErr w:type="gramStart"/>
-      <w:r>
-        <w:rPr>
-          <w:b/>
-          <w:lang w:val="en-US"/>
-        </w:rPr>
-        <w:t>the a</w:t>
-      </w:r>
-      <w:proofErr w:type="gramEnd"/>
-      <w:r>
-        <w:rPr>
-          <w:b/>
-          <w:lang w:val="en-US"/>
-        </w:rPr>
-        <w:t xml:space="preserve"> salesperson who currently has at least one other customer </w:t>
-      </w:r>
-      <w:proofErr w:type="gramStart"/>
-      <w:r>
-        <w:rPr>
-          <w:b/>
-          <w:lang w:val="en-US"/>
-        </w:rPr>
-        <w:t>( besides</w:t>
-      </w:r>
-      <w:proofErr w:type="gramEnd"/>
-      <w:r>
-        <w:rPr>
-          <w:b/>
-          <w:lang w:val="en-US"/>
-        </w:rPr>
-        <w:t xml:space="preserve"> the customer being selected) with orders </w:t>
-      </w:r>
-      <w:proofErr w:type="gramStart"/>
-      <w:r>
-        <w:rPr>
-          <w:b/>
-          <w:lang w:val="en-US"/>
-        </w:rPr>
-        <w:t>in order</w:t>
-      </w:r>
-      <w:proofErr w:type="gramEnd"/>
-      <w:r>
-        <w:rPr>
-          <w:b/>
-          <w:lang w:val="en-US"/>
-        </w:rPr>
-        <w:t xml:space="preserve"> table.</w:t>
-      </w:r>
-    </w:p>
-    <w:p>
-      <w:pPr>
-        <w:rPr>
-          <w:b/>
-          <w:lang w:val="en-US"/>
-        </w:rPr>
-      </w:pPr>
-    </w:p>
-    <w:p>
-      <w:pPr>
-        <w:numPr>
-          <w:ilvl w:val="0"/>
-          <w:numId w:val="2"/>
-        </w:numPr>
-        <w:rPr>
-          <w:b/>
-          <w:lang w:val="en-US"/>
-        </w:rPr>
-      </w:pPr>
-      <w:r>
-        <w:rPr>
-          <w:b/>
-          <w:lang w:val="en-US"/>
-        </w:rPr>
-        <w:t xml:space="preserve">Find salespeople with customers located in their cities </w:t>
-      </w:r>
-      <w:proofErr w:type="gramStart"/>
-      <w:r>
-        <w:rPr>
-          <w:b/>
-          <w:lang w:val="en-US"/>
-        </w:rPr>
-        <w:t>( using</w:t>
-      </w:r>
-      <w:proofErr w:type="gramEnd"/>
-      <w:r>
-        <w:rPr>
-          <w:b/>
-          <w:lang w:val="en-US"/>
-        </w:rPr>
-        <w:t xml:space="preserve"> both ANY and IN).</w:t>
-      </w:r>
-    </w:p>
-    <w:p>
-      <w:pPr>
-        <w:rPr>
-          <w:b/>
-          <w:lang w:val="en-US"/>
-        </w:rPr>
-      </w:pPr>
+      <w:r>
+        <w:rPr>
+          <w:b/>
+          <w:lang w:val="en-US"/>
+        </w:rPr>
+        <w:drawing>
+          <wp:inline distT="0" distB="0" distL="0" distR="0" wp14:anchorId="17C961E6" wp14:editId="23BD748C">
+            <wp:extent cx="4102311" cy="742988"/>
+            <wp:effectExtent l="0" t="0" r="0" b="0"/>
+            <wp:docPr id="1934262118" name="Picture 1"/>
+            <wp:cNvGraphicFramePr>
+              <a:graphicFrameLocks xmlns:a="http://schemas.openxmlformats.org/drawingml/2006/main" noChangeAspect="1"/>
+            </wp:cNvGraphicFramePr>
+            <a:graphic xmlns:a="http://schemas.openxmlformats.org/drawingml/2006/main">
+              <a:graphicData uri="http://schemas.openxmlformats.org/drawingml/2006/picture">
+                <pic:pic xmlns:pic="http://schemas.openxmlformats.org/drawingml/2006/picture">
+                  <pic:nvPicPr>
+                    <pic:cNvPr id="1934262118" name=""/>
+                    <pic:cNvPicPr/>
+                  </pic:nvPicPr>
+                  <pic:blipFill>
+                    <a:blip r:embed="rId77"/>
+                    <a:stretch>
+                      <a:fillRect/>
+                    </a:stretch>
+                  </pic:blipFill>
+                  <pic:spPr>
+                    <a:xfrm>
+                      <a:off x="0" y="0"/>
+                      <a:ext cx="4102311" cy="742988"/>
+                    </a:xfrm>
+                    <a:prstGeom prst="rect">
+                      <a:avLst/>
+                    </a:prstGeom>
+                  </pic:spPr>
+                </pic:pic>
+              </a:graphicData>
+            </a:graphic>
+          </wp:inline>
+        </w:drawing>
+      </w:r>
+    </w:p>
+    <w:p>
+      <w:pPr>
+        <w:numPr>
+          <w:ilvl w:val="0"/>
+          <w:numId w:val="2"/>
+        </w:numPr>
+        <w:rPr>
+          <w:b/>
+          <w:lang w:val="en-US"/>
+        </w:rPr>
+      </w:pPr>
+      <w:r>
+        <w:rPr>
+          <w:b/>
+          <w:lang w:val="en-US"/>
+        </w:rPr>
+        <w:t>Extract from customers table every customer assigned the a salesperson who currently has at least one other customer ( besides the customer being selected) with orders in order table.</w:t>
+      </w:r>
+    </w:p>
+    <w:p>
+      <w:pPr>
+        <w:rPr>
+          <w:b/>
+          <w:lang w:val="en-US"/>
+        </w:rPr>
+      </w:pPr>
+      <w:r>
+        <w:rPr>
+          <w:b/>
+          <w:lang w:val="en-US"/>
+        </w:rPr>
+        <w:drawing>
+          <wp:inline distT="0" distB="0" distL="0" distR="0" wp14:anchorId="75DC4247" wp14:editId="1DE7A770">
+            <wp:extent cx="4146763" cy="1238314"/>
+            <wp:effectExtent l="0" t="0" r="6350" b="0"/>
+            <wp:docPr id="23359600" name="Picture 1"/>
+            <wp:cNvGraphicFramePr>
+              <a:graphicFrameLocks xmlns:a="http://schemas.openxmlformats.org/drawingml/2006/main" noChangeAspect="1"/>
+            </wp:cNvGraphicFramePr>
+            <a:graphic xmlns:a="http://schemas.openxmlformats.org/drawingml/2006/main">
+              <a:graphicData uri="http://schemas.openxmlformats.org/drawingml/2006/picture">
+                <pic:pic xmlns:pic="http://schemas.openxmlformats.org/drawingml/2006/picture">
+                  <pic:nvPicPr>
+                    <pic:cNvPr id="23359600" name=""/>
+                    <pic:cNvPicPr/>
+                  </pic:nvPicPr>
+                  <pic:blipFill>
+                    <a:blip r:embed="rId78"/>
+                    <a:stretch>
+                      <a:fillRect/>
+                    </a:stretch>
+                  </pic:blipFill>
+                  <pic:spPr>
+                    <a:xfrm>
+                      <a:off x="0" y="0"/>
+                      <a:ext cx="4146763" cy="1238314"/>
+                    </a:xfrm>
+                    <a:prstGeom prst="rect">
+                      <a:avLst/>
+                    </a:prstGeom>
+                  </pic:spPr>
+                </pic:pic>
+              </a:graphicData>
+            </a:graphic>
+          </wp:inline>
+        </w:drawing>
+      </w:r>
+    </w:p>
+    <w:p>
+      <w:pPr>
+        <w:numPr>
+          <w:ilvl w:val="0"/>
+          <w:numId w:val="2"/>
+        </w:numPr>
+        <w:rPr>
+          <w:b/>
+          <w:lang w:val="en-US"/>
+        </w:rPr>
+      </w:pPr>
+      <w:r>
+        <w:rPr>
+          <w:b/>
+          <w:lang w:val="en-US"/>
+        </w:rPr>
+        <w:t>Find salespeople with customers located in their cities ( using both ANY and IN).</w:t>
+      </w:r>
+    </w:p>
+    <w:p>
+      <w:pPr>
+        <w:rPr>
+          <w:b/>
+          <w:lang w:val="en-US"/>
+        </w:rPr>
+      </w:pPr>
+      <w:r>
+        <w:rPr>
+          <w:b/>
+          <w:lang w:val="en-US"/>
+        </w:rPr>
+        <w:drawing>
+          <wp:inline distT="0" distB="0" distL="0" distR="0" wp14:anchorId="3ACC422A" wp14:editId="49130698">
+            <wp:extent cx="4083260" cy="673135"/>
+            <wp:effectExtent l="0" t="0" r="0" b="0"/>
+            <wp:docPr id="2018174759" name="Picture 1"/>
+            <wp:cNvGraphicFramePr>
+              <a:graphicFrameLocks xmlns:a="http://schemas.openxmlformats.org/drawingml/2006/main" noChangeAspect="1"/>
+            </wp:cNvGraphicFramePr>
+            <a:graphic xmlns:a="http://schemas.openxmlformats.org/drawingml/2006/main">
+              <a:graphicData uri="http://schemas.openxmlformats.org/drawingml/2006/picture">
+                <pic:pic xmlns:pic="http://schemas.openxmlformats.org/drawingml/2006/picture">
+                  <pic:nvPicPr>
+                    <pic:cNvPr id="2018174759" name=""/>
+                    <pic:cNvPicPr/>
+                  </pic:nvPicPr>
+                  <pic:blipFill>
+                    <a:blip r:embed="rId79"/>
+                    <a:stretch>
+                      <a:fillRect/>
+                    </a:stretch>
+                  </pic:blipFill>
+                  <pic:spPr>
+                    <a:xfrm>
+                      <a:off x="0" y="0"/>
+                      <a:ext cx="4083260" cy="673135"/>
+                    </a:xfrm>
+                    <a:prstGeom prst="rect">
+                      <a:avLst/>
+                    </a:prstGeom>
+                  </pic:spPr>
+                </pic:pic>
+              </a:graphicData>
+            </a:graphic>
+          </wp:inline>
+        </w:drawing>
+      </w:r>
     </w:p>
     <w:p>
       <w:pPr>
@@ -5198,34 +5328,142 @@
           <w:lang w:val="en-US"/>
         </w:rPr>
       </w:pPr>
-    </w:p>
-    <w:p>
-      <w:pPr>
-        <w:numPr>
-          <w:ilvl w:val="0"/>
-          <w:numId w:val="2"/>
-        </w:numPr>
-        <w:rPr>
-          <w:b/>
-          <w:lang w:val="en-US"/>
-        </w:rPr>
-      </w:pPr>
-      <w:r>
-        <w:rPr>
-          <w:b/>
-          <w:lang w:val="en-US"/>
-        </w:rPr>
-        <w:t xml:space="preserve">Select customers who have a greater rating than any customer in </w:t>
-      </w:r>
-      <w:proofErr w:type="spellStart"/>
-      <w:r>
-        <w:rPr>
-          <w:b/>
-          <w:lang w:val="en-US"/>
-        </w:rPr>
-        <w:t>rome</w:t>
-      </w:r>
-      <w:proofErr w:type="spellEnd"/>
+      <w:r>
+        <w:rPr>
+          <w:b/>
+          <w:lang w:val="en-US"/>
+        </w:rPr>
+        <w:drawing>
+          <wp:inline distT="0" distB="0" distL="0" distR="0" wp14:anchorId="43B16CB2" wp14:editId="08A3B7B8">
+            <wp:extent cx="4470630" cy="812842"/>
+            <wp:effectExtent l="0" t="0" r="6350" b="6350"/>
+            <wp:docPr id="1957233392" name="Picture 1"/>
+            <wp:cNvGraphicFramePr>
+              <a:graphicFrameLocks xmlns:a="http://schemas.openxmlformats.org/drawingml/2006/main" noChangeAspect="1"/>
+            </wp:cNvGraphicFramePr>
+            <a:graphic xmlns:a="http://schemas.openxmlformats.org/drawingml/2006/main">
+              <a:graphicData uri="http://schemas.openxmlformats.org/drawingml/2006/picture">
+                <pic:pic xmlns:pic="http://schemas.openxmlformats.org/drawingml/2006/picture">
+                  <pic:nvPicPr>
+                    <pic:cNvPr id="1957233392" name=""/>
+                    <pic:cNvPicPr/>
+                  </pic:nvPicPr>
+                  <pic:blipFill>
+                    <a:blip r:embed="rId80"/>
+                    <a:stretch>
+                      <a:fillRect/>
+                    </a:stretch>
+                  </pic:blipFill>
+                  <pic:spPr>
+                    <a:xfrm>
+                      <a:off x="0" y="0"/>
+                      <a:ext cx="4470630" cy="812842"/>
+                    </a:xfrm>
+                    <a:prstGeom prst="rect">
+                      <a:avLst/>
+                    </a:prstGeom>
+                  </pic:spPr>
+                </pic:pic>
+              </a:graphicData>
+            </a:graphic>
+          </wp:inline>
+        </w:drawing>
+      </w:r>
+    </w:p>
+    <w:p>
+      <w:pPr>
+        <w:numPr>
+          <w:ilvl w:val="0"/>
+          <w:numId w:val="2"/>
+        </w:numPr>
+        <w:rPr>
+          <w:b/>
+          <w:lang w:val="en-US"/>
+        </w:rPr>
+      </w:pPr>
+      <w:r>
+        <w:rPr>
+          <w:b/>
+          <w:lang w:val="en-US"/>
+        </w:rPr>
+        <w:t>Select customers who have a greater rating than any customer in rome.</w:t>
+      </w:r>
+    </w:p>
+    <w:p>
+      <w:pPr>
+        <w:rPr>
+          <w:b/>
+          <w:lang w:val="en-US"/>
+        </w:rPr>
+      </w:pPr>
+      <w:r>
+        <w:rPr>
+          <w:b/>
+          <w:lang w:val="en-US"/>
+        </w:rPr>
+        <w:drawing>
+          <wp:inline distT="0" distB="0" distL="0" distR="0" wp14:anchorId="3391375C" wp14:editId="1FCF6D78">
+            <wp:extent cx="4445228" cy="723937"/>
+            <wp:effectExtent l="0" t="0" r="0" b="0"/>
+            <wp:docPr id="1926349891" name="Picture 1" descr="A screenshot of a phone&#10;&#10;AI-generated content may be incorrect."/>
+            <wp:cNvGraphicFramePr>
+              <a:graphicFrameLocks xmlns:a="http://schemas.openxmlformats.org/drawingml/2006/main" noChangeAspect="1"/>
+            </wp:cNvGraphicFramePr>
+            <a:graphic xmlns:a="http://schemas.openxmlformats.org/drawingml/2006/main">
+              <a:graphicData uri="http://schemas.openxmlformats.org/drawingml/2006/picture">
+                <pic:pic xmlns:pic="http://schemas.openxmlformats.org/drawingml/2006/picture">
+                  <pic:nvPicPr>
+                    <pic:cNvPr id="1926349891" name="Picture 1" descr="A screenshot of a phone&#10;&#10;AI-generated content may be incorrect."/>
+                    <pic:cNvPicPr/>
+                  </pic:nvPicPr>
+                  <pic:blipFill>
+                    <a:blip r:embed="rId81"/>
+                    <a:stretch>
+                      <a:fillRect/>
+                    </a:stretch>
+                  </pic:blipFill>
+                  <pic:spPr>
+                    <a:xfrm>
+                      <a:off x="0" y="0"/>
+                      <a:ext cx="4445228" cy="723937"/>
+                    </a:xfrm>
+                    <a:prstGeom prst="rect">
+                      <a:avLst/>
+                    </a:prstGeom>
+                  </pic:spPr>
+                </pic:pic>
+              </a:graphicData>
+            </a:graphic>
+          </wp:inline>
+        </w:drawing>
+      </w:r>
+    </w:p>
+    <w:p>
+      <w:pPr>
+        <w:numPr>
+          <w:ilvl w:val="0"/>
+          <w:numId w:val="2"/>
+        </w:numPr>
+        <w:rPr>
+          <w:b/>
+          <w:lang w:val="en-US"/>
+        </w:rPr>
+      </w:pPr>
+      <w:r>
+        <w:rPr>
+          <w:b/>
+          <w:lang w:val="en-US"/>
+        </w:rPr>
+        <w:t>Select all orders that had amounts that were greater that atleast one of the orders from Oct 6</w:t>
+      </w:r>
+      <w:r>
+        <w:rPr>
+          <w:b/>
+          <w:vertAlign w:val="superscript"/>
+          <w:lang w:val="en-US"/>
+        </w:rPr>
+        <w:t>th</w:t>
+      </w:r>
       <w:r>
         <w:rPr>
           <w:b/>
@@ -5241,99 +5479,65 @@
           <w:lang w:val="en-US"/>
         </w:rPr>
       </w:pPr>
-    </w:p>
-    <w:p>
-      <w:pPr>
-        <w:numPr>
-          <w:ilvl w:val="0"/>
-          <w:numId w:val="2"/>
-        </w:numPr>
-        <w:rPr>
-          <w:b/>
-          <w:lang w:val="en-US"/>
-        </w:rPr>
-      </w:pPr>
-      <w:r>
-        <w:rPr>
-          <w:b/>
-          <w:lang w:val="en-US"/>
-        </w:rPr>
-        <w:t xml:space="preserve">Select all orders that had amounts that were greater </w:t>
-      </w:r>
-      <w:proofErr w:type="gramStart"/>
-      <w:r>
-        <w:rPr>
-          <w:b/>
-          <w:lang w:val="en-US"/>
-        </w:rPr>
-        <w:t>that</w:t>
-      </w:r>
-      <w:proofErr w:type="gramEnd"/>
-      <w:r>
-        <w:rPr>
-          <w:b/>
-          <w:lang w:val="en-US"/>
-        </w:rPr>
-        <w:t xml:space="preserve"> </w:t>
-      </w:r>
-      <w:proofErr w:type="spellStart"/>
-      <w:proofErr w:type="gramStart"/>
-      <w:r>
-        <w:rPr>
-          <w:b/>
-          <w:lang w:val="en-US"/>
-        </w:rPr>
-        <w:t>atleast</w:t>
-      </w:r>
-      <w:proofErr w:type="spellEnd"/>
-      <w:proofErr w:type="gramEnd"/>
-      <w:r>
-        <w:rPr>
-          <w:b/>
-          <w:lang w:val="en-US"/>
-        </w:rPr>
-        <w:t xml:space="preserve"> one of the orders from Oct 6</w:t>
-      </w:r>
-      <w:r>
-        <w:rPr>
-          <w:b/>
-          <w:vertAlign w:val="superscript"/>
-          <w:lang w:val="en-US"/>
-        </w:rPr>
-        <w:t>th</w:t>
-      </w:r>
-      <w:r>
-        <w:rPr>
-          <w:b/>
-          <w:lang w:val="en-US"/>
-        </w:rPr>
-        <w:t>.</w:t>
-      </w:r>
-    </w:p>
-    <w:p>
-      <w:pPr>
-        <w:rPr>
-          <w:b/>
-          <w:lang w:val="en-US"/>
-        </w:rPr>
-      </w:pPr>
-    </w:p>
-    <w:p>
-      <w:pPr>
-        <w:numPr>
-          <w:ilvl w:val="0"/>
-          <w:numId w:val="2"/>
-        </w:numPr>
-        <w:rPr>
-          <w:b/>
-          <w:lang w:val="en-US"/>
-        </w:rPr>
-      </w:pPr>
-      <w:r>
-        <w:rPr>
-          <w:b/>
-          <w:lang w:val="en-US"/>
-        </w:rPr>
+      <w:r>
+        <w:rPr>
+          <w:b/>
+          <w:lang w:val="en-US"/>
+        </w:rPr>
+        <w:drawing>
+          <wp:inline distT="0" distB="0" distL="0" distR="0" wp14:anchorId="521148F0" wp14:editId="7050C9CE">
+            <wp:extent cx="4456221" cy="978196"/>
+            <wp:effectExtent l="0" t="0" r="1905" b="0"/>
+            <wp:docPr id="878790639" name="Picture 1" descr="A table with numbers and numbers&#10;&#10;AI-generated content may be incorrect."/>
+            <wp:cNvGraphicFramePr>
+              <a:graphicFrameLocks xmlns:a="http://schemas.openxmlformats.org/drawingml/2006/main" noChangeAspect="1"/>
+            </wp:cNvGraphicFramePr>
+            <a:graphic xmlns:a="http://schemas.openxmlformats.org/drawingml/2006/main">
+              <a:graphicData uri="http://schemas.openxmlformats.org/drawingml/2006/picture">
+                <pic:pic xmlns:pic="http://schemas.openxmlformats.org/drawingml/2006/picture">
+                  <pic:nvPicPr>
+                    <pic:cNvPr id="878790639" name="Picture 1" descr="A table with numbers and numbers&#10;&#10;AI-generated content may be incorrect."/>
+                    <pic:cNvPicPr/>
+                  </pic:nvPicPr>
+                  <pic:blipFill>
+                    <a:blip r:embed="rId82"/>
+                    <a:stretch>
+                      <a:fillRect/>
+                    </a:stretch>
+                  </pic:blipFill>
+                  <pic:spPr>
+                    <a:xfrm>
+                      <a:off x="0" y="0"/>
+                      <a:ext cx="4488015" cy="985175"/>
+                    </a:xfrm>
+                    <a:prstGeom prst="rect">
+                      <a:avLst/>
+                    </a:prstGeom>
+                  </pic:spPr>
+                </pic:pic>
+              </a:graphicData>
+            </a:graphic>
+          </wp:inline>
+        </w:drawing>
+      </w:r>
+    </w:p>
+    <w:p>
+      <w:pPr>
+        <w:numPr>
+          <w:ilvl w:val="0"/>
+          <w:numId w:val="2"/>
+        </w:numPr>
+        <w:rPr>
+          <w:b/>
+          <w:lang w:val="en-US"/>
+        </w:rPr>
+      </w:pPr>
+      <w:r>
+        <w:rPr>
+          <w:b/>
+          <w:lang w:val="en-US"/>
+        </w:rPr>
+        <w:lastRenderedPageBreak/>
         <w:t>Find all orders with amounts smaller than any amount for a customer in San Jose. (Both using ANY and without ANY)</w:t>
       </w:r>
     </w:p>
@@ -5344,99 +5548,267 @@
           <w:lang w:val="en-US"/>
         </w:rPr>
       </w:pPr>
-    </w:p>
-    <w:p>
-      <w:pPr>
-        <w:numPr>
-          <w:ilvl w:val="0"/>
-          <w:numId w:val="2"/>
-        </w:numPr>
-        <w:rPr>
-          <w:b/>
-          <w:lang w:val="en-US"/>
-        </w:rPr>
-      </w:pPr>
-      <w:r>
-        <w:rPr>
-          <w:b/>
-          <w:lang w:val="en-US"/>
-        </w:rPr>
-        <w:t xml:space="preserve">Select those customers whose ratings are higher than every customer in Paris. </w:t>
-      </w:r>
-      <w:proofErr w:type="gramStart"/>
-      <w:r>
-        <w:rPr>
-          <w:b/>
-          <w:lang w:val="en-US"/>
-        </w:rPr>
-        <w:t>( Using</w:t>
-      </w:r>
-      <w:proofErr w:type="gramEnd"/>
-      <w:r>
-        <w:rPr>
-          <w:b/>
-          <w:lang w:val="en-US"/>
-        </w:rPr>
-        <w:t xml:space="preserve"> both ALL and NOT EXISTS).</w:t>
-      </w:r>
-    </w:p>
-    <w:p>
-      <w:pPr>
-        <w:rPr>
-          <w:b/>
-          <w:lang w:val="en-US"/>
-        </w:rPr>
-      </w:pPr>
-    </w:p>
-    <w:p>
-      <w:pPr>
-        <w:numPr>
-          <w:ilvl w:val="0"/>
-          <w:numId w:val="2"/>
-        </w:numPr>
-        <w:rPr>
-          <w:b/>
-          <w:lang w:val="en-US"/>
-        </w:rPr>
-      </w:pPr>
-      <w:r>
-        <w:rPr>
-          <w:b/>
-          <w:lang w:val="en-US"/>
-        </w:rPr>
-        <w:t xml:space="preserve">Select all customers whose ratings are equal to or greater than ANY of the </w:t>
-      </w:r>
-      <w:proofErr w:type="spellStart"/>
-      <w:r>
-        <w:rPr>
-          <w:b/>
-          <w:lang w:val="en-US"/>
-        </w:rPr>
-        <w:t>Seeres</w:t>
-      </w:r>
-      <w:proofErr w:type="spellEnd"/>
-      <w:r>
-        <w:rPr>
-          <w:b/>
-          <w:lang w:val="en-US"/>
-        </w:rPr>
-        <w:t>.</w:t>
-      </w:r>
-    </w:p>
-    <w:p>
-      <w:pPr>
-        <w:rPr>
-          <w:b/>
-          <w:lang w:val="en-US"/>
-        </w:rPr>
-      </w:pPr>
-    </w:p>
-    <w:p>
-      <w:pPr>
-        <w:numPr>
-          <w:ilvl w:val="0"/>
-          <w:numId w:val="2"/>
-        </w:numPr>
+      <w:r>
+        <w:rPr>
+          <w:b/>
+          <w:lang w:val="en-US"/>
+        </w:rPr>
+        <w:drawing>
+          <wp:inline distT="0" distB="0" distL="0" distR="0" wp14:anchorId="2B97A895" wp14:editId="34A62C1A">
+            <wp:extent cx="4267419" cy="1866996"/>
+            <wp:effectExtent l="0" t="0" r="0" b="0"/>
+            <wp:docPr id="488624066" name="Picture 1" descr="A table with numbers and numbers&#10;&#10;AI-generated content may be incorrect."/>
+            <wp:cNvGraphicFramePr>
+              <a:graphicFrameLocks xmlns:a="http://schemas.openxmlformats.org/drawingml/2006/main" noChangeAspect="1"/>
+            </wp:cNvGraphicFramePr>
+            <a:graphic xmlns:a="http://schemas.openxmlformats.org/drawingml/2006/main">
+              <a:graphicData uri="http://schemas.openxmlformats.org/drawingml/2006/picture">
+                <pic:pic xmlns:pic="http://schemas.openxmlformats.org/drawingml/2006/picture">
+                  <pic:nvPicPr>
+                    <pic:cNvPr id="488624066" name="Picture 1" descr="A table with numbers and numbers&#10;&#10;AI-generated content may be incorrect."/>
+                    <pic:cNvPicPr/>
+                  </pic:nvPicPr>
+                  <pic:blipFill>
+                    <a:blip r:embed="rId83"/>
+                    <a:stretch>
+                      <a:fillRect/>
+                    </a:stretch>
+                  </pic:blipFill>
+                  <pic:spPr>
+                    <a:xfrm>
+                      <a:off x="0" y="0"/>
+                      <a:ext cx="4267419" cy="1866996"/>
+                    </a:xfrm>
+                    <a:prstGeom prst="rect">
+                      <a:avLst/>
+                    </a:prstGeom>
+                  </pic:spPr>
+                </pic:pic>
+              </a:graphicData>
+            </a:graphic>
+          </wp:inline>
+        </w:drawing>
+      </w:r>
+    </w:p>
+    <w:p>
+      <w:pPr>
+        <w:numPr>
+          <w:ilvl w:val="0"/>
+          <w:numId w:val="2"/>
+        </w:numPr>
+        <w:rPr>
+          <w:b/>
+          <w:lang w:val="en-US"/>
+        </w:rPr>
+      </w:pPr>
+      <w:r>
+        <w:rPr>
+          <w:b/>
+          <w:lang w:val="en-US"/>
+        </w:rPr>
+        <w:t>Select those customers whose ratings are higher than every customer in Paris. ( Using both ALL and NOT EXISTS).</w:t>
+      </w:r>
+    </w:p>
+    <w:p>
+      <w:pPr>
+        <w:rPr>
+          <w:bCs/>
+        </w:rPr>
+      </w:pPr>
+      <w:r>
+        <w:rPr>
+          <w:bCs/>
+        </w:rPr>
+        <w:t>SQL query successfully executed. However, the result set is empty.</w:t>
+      </w:r>
+    </w:p>
+    <w:p>
+      <w:pPr>
+        <w:rPr>
+          <w:bCs/>
+          <w:lang w:val="en-US"/>
+        </w:rPr>
+      </w:pPr>
+      <w:r>
+        <w:rPr>
+          <w:bCs/>
+          <w:lang w:val="en-US"/>
+        </w:rPr>
+        <w:drawing>
+          <wp:inline distT="0" distB="0" distL="0" distR="0" wp14:anchorId="2767516F" wp14:editId="78C6DCD4">
+            <wp:extent cx="4476980" cy="1765391"/>
+            <wp:effectExtent l="0" t="0" r="0" b="6350"/>
+            <wp:docPr id="5407064" name="Picture 1" descr="A table with numbers and names&#10;&#10;AI-generated content may be incorrect."/>
+            <wp:cNvGraphicFramePr>
+              <a:graphicFrameLocks xmlns:a="http://schemas.openxmlformats.org/drawingml/2006/main" noChangeAspect="1"/>
+            </wp:cNvGraphicFramePr>
+            <a:graphic xmlns:a="http://schemas.openxmlformats.org/drawingml/2006/main">
+              <a:graphicData uri="http://schemas.openxmlformats.org/drawingml/2006/picture">
+                <pic:pic xmlns:pic="http://schemas.openxmlformats.org/drawingml/2006/picture">
+                  <pic:nvPicPr>
+                    <pic:cNvPr id="5407064" name="Picture 1" descr="A table with numbers and names&#10;&#10;AI-generated content may be incorrect."/>
+                    <pic:cNvPicPr/>
+                  </pic:nvPicPr>
+                  <pic:blipFill>
+                    <a:blip r:embed="rId84"/>
+                    <a:stretch>
+                      <a:fillRect/>
+                    </a:stretch>
+                  </pic:blipFill>
+                  <pic:spPr>
+                    <a:xfrm>
+                      <a:off x="0" y="0"/>
+                      <a:ext cx="4476980" cy="1765391"/>
+                    </a:xfrm>
+                    <a:prstGeom prst="rect">
+                      <a:avLst/>
+                    </a:prstGeom>
+                  </pic:spPr>
+                </pic:pic>
+              </a:graphicData>
+            </a:graphic>
+          </wp:inline>
+        </w:drawing>
+      </w:r>
+    </w:p>
+    <w:p>
+      <w:pPr>
+        <w:numPr>
+          <w:ilvl w:val="0"/>
+          <w:numId w:val="2"/>
+        </w:numPr>
+        <w:rPr>
+          <w:b/>
+          <w:lang w:val="en-US"/>
+        </w:rPr>
+      </w:pPr>
+      <w:r>
+        <w:rPr>
+          <w:b/>
+          <w:lang w:val="en-US"/>
+        </w:rPr>
+        <w:t>Select all customers whose ratings are equal to or greater than ANY of the Seeres.</w:t>
+      </w:r>
+    </w:p>
+    <w:p>
+      <w:pPr>
+        <w:rPr>
+          <w:b/>
+          <w:lang w:val="en-US"/>
+        </w:rPr>
+      </w:pPr>
+      <w:r>
+        <w:rPr>
+          <w:b/>
+          <w:lang w:val="en-US"/>
+        </w:rPr>
+        <w:drawing>
+          <wp:inline distT="0" distB="0" distL="0" distR="0" wp14:anchorId="5B73B7AE" wp14:editId="062DF730">
+            <wp:extent cx="4451579" cy="1727289"/>
+            <wp:effectExtent l="0" t="0" r="6350" b="6350"/>
+            <wp:docPr id="1854730310" name="Picture 1" descr="A table with numbers and names&#10;&#10;AI-generated content may be incorrect."/>
+            <wp:cNvGraphicFramePr>
+              <a:graphicFrameLocks xmlns:a="http://schemas.openxmlformats.org/drawingml/2006/main" noChangeAspect="1"/>
+            </wp:cNvGraphicFramePr>
+            <a:graphic xmlns:a="http://schemas.openxmlformats.org/drawingml/2006/main">
+              <a:graphicData uri="http://schemas.openxmlformats.org/drawingml/2006/picture">
+                <pic:pic xmlns:pic="http://schemas.openxmlformats.org/drawingml/2006/picture">
+                  <pic:nvPicPr>
+                    <pic:cNvPr id="1854730310" name="Picture 1" descr="A table with numbers and names&#10;&#10;AI-generated content may be incorrect."/>
+                    <pic:cNvPicPr/>
+                  </pic:nvPicPr>
+                  <pic:blipFill>
+                    <a:blip r:embed="rId85"/>
+                    <a:stretch>
+                      <a:fillRect/>
+                    </a:stretch>
+                  </pic:blipFill>
+                  <pic:spPr>
+                    <a:xfrm>
+                      <a:off x="0" y="0"/>
+                      <a:ext cx="4451579" cy="1727289"/>
+                    </a:xfrm>
+                    <a:prstGeom prst="rect">
+                      <a:avLst/>
+                    </a:prstGeom>
+                  </pic:spPr>
+                </pic:pic>
+              </a:graphicData>
+            </a:graphic>
+          </wp:inline>
+        </w:drawing>
+      </w:r>
+    </w:p>
+    <w:p>
+      <w:pPr>
+        <w:numPr>
+          <w:ilvl w:val="0"/>
+          <w:numId w:val="2"/>
+        </w:numPr>
+        <w:rPr>
+          <w:b/>
+          <w:lang w:val="en-US"/>
+        </w:rPr>
+      </w:pPr>
+      <w:r>
+        <w:rPr>
+          <w:b/>
+          <w:lang w:val="en-US"/>
+        </w:rPr>
+        <w:t>Find all salespeople who have no customers located in their city. ( Both using ANY and ALL)</w:t>
+      </w:r>
+    </w:p>
+    <w:p>
+      <w:pPr>
+        <w:rPr>
+          <w:b/>
+          <w:lang w:val="en-US"/>
+        </w:rPr>
+      </w:pPr>
+      <w:r>
+        <w:rPr>
+          <w:b/>
+          <w:lang w:val="en-US"/>
+        </w:rPr>
+        <w:drawing>
+          <wp:inline distT="0" distB="0" distL="0" distR="0" wp14:anchorId="1A395380" wp14:editId="0D2E36BE">
+            <wp:extent cx="4497510" cy="648586"/>
+            <wp:effectExtent l="0" t="0" r="0" b="0"/>
+            <wp:docPr id="2127218619" name="Picture 1" descr="A screenshot of a computer&#10;&#10;AI-generated content may be incorrect."/>
+            <wp:cNvGraphicFramePr>
+              <a:graphicFrameLocks xmlns:a="http://schemas.openxmlformats.org/drawingml/2006/main" noChangeAspect="1"/>
+            </wp:cNvGraphicFramePr>
+            <a:graphic xmlns:a="http://schemas.openxmlformats.org/drawingml/2006/main">
+              <a:graphicData uri="http://schemas.openxmlformats.org/drawingml/2006/picture">
+                <pic:pic xmlns:pic="http://schemas.openxmlformats.org/drawingml/2006/picture">
+                  <pic:nvPicPr>
+                    <pic:cNvPr id="2127218619" name="Picture 1" descr="A screenshot of a computer&#10;&#10;AI-generated content may be incorrect."/>
+                    <pic:cNvPicPr/>
+                  </pic:nvPicPr>
+                  <pic:blipFill>
+                    <a:blip r:embed="rId86"/>
+                    <a:stretch>
+                      <a:fillRect/>
+                    </a:stretch>
+                  </pic:blipFill>
+                  <pic:spPr>
+                    <a:xfrm>
+                      <a:off x="0" y="0"/>
+                      <a:ext cx="4558930" cy="657443"/>
+                    </a:xfrm>
+                    <a:prstGeom prst="rect">
+                      <a:avLst/>
+                    </a:prstGeom>
+                  </pic:spPr>
+                </pic:pic>
+              </a:graphicData>
+            </a:graphic>
+          </wp:inline>
+        </w:drawing>
+      </w:r>
+    </w:p>
+    <w:p>
+      <w:pPr>
         <w:rPr>
           <w:b/>
           <w:lang w:val="en-US"/>
@@ -5448,48 +5820,42 @@
           <w:lang w:val="en-US"/>
         </w:rPr>
         <w:lastRenderedPageBreak/>
-        <w:t xml:space="preserve">Find all salespeople who have no customers located in their city. </w:t>
-      </w:r>
-      <w:proofErr w:type="gramStart"/>
-      <w:r>
-        <w:rPr>
-          <w:b/>
-          <w:lang w:val="en-US"/>
-        </w:rPr>
-        <w:t>( Both</w:t>
-      </w:r>
-      <w:proofErr w:type="gramEnd"/>
-      <w:r>
-        <w:rPr>
-          <w:b/>
-          <w:lang w:val="en-US"/>
-        </w:rPr>
-        <w:t xml:space="preserve"> using </w:t>
-      </w:r>
-      <w:proofErr w:type="gramStart"/>
-      <w:r>
-        <w:rPr>
-          <w:b/>
-          <w:lang w:val="en-US"/>
-        </w:rPr>
-        <w:t>ANY and ALL</w:t>
-      </w:r>
-      <w:proofErr w:type="gramEnd"/>
-      <w:r>
-        <w:rPr>
-          <w:b/>
-          <w:lang w:val="en-US"/>
-        </w:rPr>
-        <w:t>)</w:t>
-      </w:r>
-    </w:p>
-    <w:p>
-      <w:pPr>
-        <w:rPr>
-          <w:b/>
-          <w:lang w:val="en-US"/>
-        </w:rPr>
-      </w:pPr>
+        <w:drawing>
+          <wp:inline distT="0" distB="0" distL="0" distR="0" wp14:anchorId="69F8D51F" wp14:editId="0A150844">
+            <wp:extent cx="4508732" cy="520727"/>
+            <wp:effectExtent l="0" t="0" r="6350" b="0"/>
+            <wp:docPr id="313220537" name="Picture 1"/>
+            <wp:cNvGraphicFramePr>
+              <a:graphicFrameLocks xmlns:a="http://schemas.openxmlformats.org/drawingml/2006/main" noChangeAspect="1"/>
+            </wp:cNvGraphicFramePr>
+            <a:graphic xmlns:a="http://schemas.openxmlformats.org/drawingml/2006/main">
+              <a:graphicData uri="http://schemas.openxmlformats.org/drawingml/2006/picture">
+                <pic:pic xmlns:pic="http://schemas.openxmlformats.org/drawingml/2006/picture">
+                  <pic:nvPicPr>
+                    <pic:cNvPr id="313220537" name=""/>
+                    <pic:cNvPicPr/>
+                  </pic:nvPicPr>
+                  <pic:blipFill>
+                    <a:blip r:embed="rId87"/>
+                    <a:stretch>
+                      <a:fillRect/>
+                    </a:stretch>
+                  </pic:blipFill>
+                  <pic:spPr>
+                    <a:xfrm>
+                      <a:off x="0" y="0"/>
+                      <a:ext cx="4508732" cy="520727"/>
+                    </a:xfrm>
+                    <a:prstGeom prst="rect">
+                      <a:avLst/>
+                    </a:prstGeom>
+                  </pic:spPr>
+                </pic:pic>
+              </a:graphicData>
+            </a:graphic>
+          </wp:inline>
+        </w:drawing>
+      </w:r>
     </w:p>
     <w:p>
       <w:pPr>
@@ -5517,186 +5883,328 @@
           <w:lang w:val="en-US"/>
         </w:rPr>
       </w:pPr>
-    </w:p>
-    <w:p>
-      <w:pPr>
-        <w:numPr>
-          <w:ilvl w:val="0"/>
-          <w:numId w:val="2"/>
-        </w:numPr>
-        <w:rPr>
-          <w:b/>
-          <w:lang w:val="en-US"/>
-        </w:rPr>
-      </w:pPr>
-      <w:r>
-        <w:rPr>
-          <w:b/>
-          <w:lang w:val="en-US"/>
-        </w:rPr>
-        <w:t xml:space="preserve">Find all salespeople and customers located in </w:t>
-      </w:r>
-      <w:proofErr w:type="spellStart"/>
-      <w:r>
-        <w:rPr>
-          <w:b/>
-          <w:lang w:val="en-US"/>
-        </w:rPr>
-        <w:t>london</w:t>
-      </w:r>
-      <w:proofErr w:type="spellEnd"/>
-      <w:r>
-        <w:rPr>
-          <w:b/>
-          <w:lang w:val="en-US"/>
-        </w:rPr>
-        <w:t>.</w:t>
-      </w:r>
-    </w:p>
-    <w:p>
-      <w:pPr>
-        <w:rPr>
-          <w:b/>
-          <w:lang w:val="en-US"/>
-        </w:rPr>
-      </w:pPr>
-    </w:p>
-    <w:p>
-      <w:pPr>
-        <w:numPr>
-          <w:ilvl w:val="0"/>
-          <w:numId w:val="2"/>
-        </w:numPr>
-        <w:rPr>
-          <w:b/>
-          <w:lang w:val="en-US"/>
-        </w:rPr>
-      </w:pPr>
-      <w:r>
-        <w:rPr>
-          <w:b/>
-          <w:lang w:val="en-US"/>
-        </w:rPr>
-        <w:t xml:space="preserve">For every salesperson, dates on which </w:t>
-      </w:r>
-      <w:proofErr w:type="gramStart"/>
-      <w:r>
-        <w:rPr>
-          <w:b/>
-          <w:lang w:val="en-US"/>
-        </w:rPr>
-        <w:t>highest</w:t>
-      </w:r>
-      <w:proofErr w:type="gramEnd"/>
-      <w:r>
-        <w:rPr>
-          <w:b/>
-          <w:lang w:val="en-US"/>
-        </w:rPr>
-        <w:t xml:space="preserve"> and lowest orders were brought.</w:t>
-      </w:r>
-    </w:p>
-    <w:p>
-      <w:pPr>
-        <w:rPr>
-          <w:b/>
-          <w:lang w:val="en-US"/>
-        </w:rPr>
-      </w:pPr>
-    </w:p>
-    <w:p>
-      <w:pPr>
-        <w:numPr>
-          <w:ilvl w:val="0"/>
-          <w:numId w:val="2"/>
-        </w:numPr>
-        <w:rPr>
-          <w:b/>
-          <w:lang w:val="en-US"/>
-        </w:rPr>
-      </w:pPr>
-      <w:r>
-        <w:rPr>
-          <w:b/>
-          <w:lang w:val="en-US"/>
-        </w:rPr>
-        <w:t xml:space="preserve">List </w:t>
-      </w:r>
-      <w:proofErr w:type="gramStart"/>
-      <w:r>
-        <w:rPr>
-          <w:b/>
-          <w:lang w:val="en-US"/>
-        </w:rPr>
-        <w:t>all of</w:t>
-      </w:r>
-      <w:proofErr w:type="gramEnd"/>
-      <w:r>
-        <w:rPr>
-          <w:b/>
-          <w:lang w:val="en-US"/>
-        </w:rPr>
-        <w:t xml:space="preserve"> the salespeople and indicate those who don’t have customers in their cities as well as those who do have.</w:t>
-      </w:r>
-    </w:p>
-    <w:p>
-      <w:pPr>
-        <w:rPr>
-          <w:b/>
-          <w:lang w:val="en-US"/>
-        </w:rPr>
-      </w:pPr>
-    </w:p>
-    <w:p>
-      <w:pPr>
-        <w:rPr>
-          <w:b/>
-          <w:lang w:val="en-US"/>
-        </w:rPr>
-      </w:pPr>
-    </w:p>
-    <w:p>
-      <w:pPr>
-        <w:numPr>
-          <w:ilvl w:val="0"/>
-          <w:numId w:val="2"/>
-        </w:numPr>
-        <w:rPr>
-          <w:b/>
-          <w:lang w:val="en-US"/>
-        </w:rPr>
-      </w:pPr>
-      <w:r>
-        <w:rPr>
-          <w:b/>
-          <w:lang w:val="en-US"/>
-        </w:rPr>
-        <w:t xml:space="preserve">Append strings to the selected fields, indicating </w:t>
-      </w:r>
-      <w:proofErr w:type="spellStart"/>
-      <w:r>
-        <w:rPr>
-          <w:b/>
-          <w:lang w:val="en-US"/>
-        </w:rPr>
-        <w:t>weather</w:t>
-      </w:r>
-      <w:proofErr w:type="spellEnd"/>
-      <w:r>
-        <w:rPr>
-          <w:b/>
-          <w:lang w:val="en-US"/>
-        </w:rPr>
-        <w:t xml:space="preserve"> or not a given salesperson was matched to a customer in his city.</w:t>
-      </w:r>
-    </w:p>
-    <w:p>
-      <w:pPr>
-        <w:rPr>
-          <w:b/>
-          <w:lang w:val="en-US"/>
-        </w:rPr>
-      </w:pPr>
+      <w:r>
+        <w:rPr>
+          <w:b/>
+          <w:lang w:val="en-US"/>
+        </w:rPr>
+        <w:drawing>
+          <wp:inline distT="0" distB="0" distL="0" distR="0" wp14:anchorId="12315045" wp14:editId="08E11EBE">
+            <wp:extent cx="4489681" cy="1752690"/>
+            <wp:effectExtent l="0" t="0" r="6350" b="0"/>
+            <wp:docPr id="985307753" name="Picture 1"/>
+            <wp:cNvGraphicFramePr>
+              <a:graphicFrameLocks xmlns:a="http://schemas.openxmlformats.org/drawingml/2006/main" noChangeAspect="1"/>
+            </wp:cNvGraphicFramePr>
+            <a:graphic xmlns:a="http://schemas.openxmlformats.org/drawingml/2006/main">
+              <a:graphicData uri="http://schemas.openxmlformats.org/drawingml/2006/picture">
+                <pic:pic xmlns:pic="http://schemas.openxmlformats.org/drawingml/2006/picture">
+                  <pic:nvPicPr>
+                    <pic:cNvPr id="985307753" name=""/>
+                    <pic:cNvPicPr/>
+                  </pic:nvPicPr>
+                  <pic:blipFill>
+                    <a:blip r:embed="rId88"/>
+                    <a:stretch>
+                      <a:fillRect/>
+                    </a:stretch>
+                  </pic:blipFill>
+                  <pic:spPr>
+                    <a:xfrm>
+                      <a:off x="0" y="0"/>
+                      <a:ext cx="4489681" cy="1752690"/>
+                    </a:xfrm>
+                    <a:prstGeom prst="rect">
+                      <a:avLst/>
+                    </a:prstGeom>
+                  </pic:spPr>
+                </pic:pic>
+              </a:graphicData>
+            </a:graphic>
+          </wp:inline>
+        </w:drawing>
+      </w:r>
+    </w:p>
+    <w:p>
+      <w:pPr>
+        <w:numPr>
+          <w:ilvl w:val="0"/>
+          <w:numId w:val="2"/>
+        </w:numPr>
+        <w:rPr>
+          <w:b/>
+          <w:lang w:val="en-US"/>
+        </w:rPr>
+      </w:pPr>
+      <w:r>
+        <w:rPr>
+          <w:b/>
+          <w:lang w:val="en-US"/>
+        </w:rPr>
+        <w:t>Find all salespeople and customers located in london.</w:t>
+      </w:r>
+    </w:p>
+    <w:p>
+      <w:pPr>
+        <w:rPr>
+          <w:b/>
+          <w:lang w:val="en-US"/>
+        </w:rPr>
+      </w:pPr>
+      <w:r>
+        <w:rPr>
+          <w:b/>
+          <w:lang w:val="en-US"/>
+        </w:rPr>
+        <w:drawing>
+          <wp:inline distT="0" distB="0" distL="0" distR="0" wp14:anchorId="58F352B9" wp14:editId="2852DA1A">
+            <wp:extent cx="4502381" cy="1149409"/>
+            <wp:effectExtent l="0" t="0" r="0" b="0"/>
+            <wp:docPr id="532790452" name="Picture 1" descr="A screenshot of a computer&#10;&#10;AI-generated content may be incorrect."/>
+            <wp:cNvGraphicFramePr>
+              <a:graphicFrameLocks xmlns:a="http://schemas.openxmlformats.org/drawingml/2006/main" noChangeAspect="1"/>
+            </wp:cNvGraphicFramePr>
+            <a:graphic xmlns:a="http://schemas.openxmlformats.org/drawingml/2006/main">
+              <a:graphicData uri="http://schemas.openxmlformats.org/drawingml/2006/picture">
+                <pic:pic xmlns:pic="http://schemas.openxmlformats.org/drawingml/2006/picture">
+                  <pic:nvPicPr>
+                    <pic:cNvPr id="532790452" name="Picture 1" descr="A screenshot of a computer&#10;&#10;AI-generated content may be incorrect."/>
+                    <pic:cNvPicPr/>
+                  </pic:nvPicPr>
+                  <pic:blipFill>
+                    <a:blip r:embed="rId89"/>
+                    <a:stretch>
+                      <a:fillRect/>
+                    </a:stretch>
+                  </pic:blipFill>
+                  <pic:spPr>
+                    <a:xfrm>
+                      <a:off x="0" y="0"/>
+                      <a:ext cx="4502381" cy="1149409"/>
+                    </a:xfrm>
+                    <a:prstGeom prst="rect">
+                      <a:avLst/>
+                    </a:prstGeom>
+                  </pic:spPr>
+                </pic:pic>
+              </a:graphicData>
+            </a:graphic>
+          </wp:inline>
+        </w:drawing>
+      </w:r>
+    </w:p>
+    <w:p>
+      <w:pPr>
+        <w:numPr>
+          <w:ilvl w:val="0"/>
+          <w:numId w:val="2"/>
+        </w:numPr>
+        <w:rPr>
+          <w:b/>
+          <w:lang w:val="en-US"/>
+        </w:rPr>
+      </w:pPr>
+      <w:r>
+        <w:rPr>
+          <w:b/>
+          <w:lang w:val="en-US"/>
+        </w:rPr>
+        <w:t>For every salesperson, dates on which highest and lowest orders were brought.</w:t>
+      </w:r>
+    </w:p>
+    <w:p>
+      <w:pPr>
+        <w:rPr>
+          <w:b/>
+          <w:lang w:val="en-US"/>
+        </w:rPr>
+      </w:pPr>
+      <w:r>
+        <w:rPr>
+          <w:b/>
+          <w:lang w:val="en-US"/>
+        </w:rPr>
+        <w:drawing>
+          <wp:inline distT="0" distB="0" distL="0" distR="0" wp14:anchorId="733FC313" wp14:editId="54412DE3">
+            <wp:extent cx="4445228" cy="1339919"/>
+            <wp:effectExtent l="0" t="0" r="0" b="0"/>
+            <wp:docPr id="357531057" name="Picture 1" descr="A screenshot of a computer&#10;&#10;AI-generated content may be incorrect."/>
+            <wp:cNvGraphicFramePr>
+              <a:graphicFrameLocks xmlns:a="http://schemas.openxmlformats.org/drawingml/2006/main" noChangeAspect="1"/>
+            </wp:cNvGraphicFramePr>
+            <a:graphic xmlns:a="http://schemas.openxmlformats.org/drawingml/2006/main">
+              <a:graphicData uri="http://schemas.openxmlformats.org/drawingml/2006/picture">
+                <pic:pic xmlns:pic="http://schemas.openxmlformats.org/drawingml/2006/picture">
+                  <pic:nvPicPr>
+                    <pic:cNvPr id="357531057" name="Picture 1" descr="A screenshot of a computer&#10;&#10;AI-generated content may be incorrect."/>
+                    <pic:cNvPicPr/>
+                  </pic:nvPicPr>
+                  <pic:blipFill>
+                    <a:blip r:embed="rId90"/>
+                    <a:stretch>
+                      <a:fillRect/>
+                    </a:stretch>
+                  </pic:blipFill>
+                  <pic:spPr>
+                    <a:xfrm>
+                      <a:off x="0" y="0"/>
+                      <a:ext cx="4445228" cy="1339919"/>
+                    </a:xfrm>
+                    <a:prstGeom prst="rect">
+                      <a:avLst/>
+                    </a:prstGeom>
+                  </pic:spPr>
+                </pic:pic>
+              </a:graphicData>
+            </a:graphic>
+          </wp:inline>
+        </w:drawing>
+      </w:r>
+    </w:p>
+    <w:p>
+      <w:pPr>
+        <w:numPr>
+          <w:ilvl w:val="0"/>
+          <w:numId w:val="2"/>
+        </w:numPr>
+        <w:rPr>
+          <w:b/>
+          <w:lang w:val="en-US"/>
+        </w:rPr>
+      </w:pPr>
+      <w:r>
+        <w:rPr>
+          <w:b/>
+          <w:lang w:val="en-US"/>
+        </w:rPr>
+        <w:t>List all of the salespeople and indicate those who don’t have customers in their cities as well as those who do have.</w:t>
+      </w:r>
+    </w:p>
+    <w:p>
+      <w:pPr>
+        <w:rPr>
+          <w:b/>
+          <w:lang w:val="en-US"/>
+        </w:rPr>
+      </w:pPr>
+      <w:r>
+        <w:rPr>
+          <w:b/>
+          <w:lang w:val="en-US"/>
+        </w:rPr>
+        <w:drawing>
+          <wp:inline distT="0" distB="0" distL="0" distR="0" wp14:anchorId="6B333DBA" wp14:editId="0850D47F">
+            <wp:extent cx="4464279" cy="1358970"/>
+            <wp:effectExtent l="0" t="0" r="0" b="0"/>
+            <wp:docPr id="1705340737" name="Picture 1" descr="A screenshot of a phone&#10;&#10;AI-generated content may be incorrect."/>
+            <wp:cNvGraphicFramePr>
+              <a:graphicFrameLocks xmlns:a="http://schemas.openxmlformats.org/drawingml/2006/main" noChangeAspect="1"/>
+            </wp:cNvGraphicFramePr>
+            <a:graphic xmlns:a="http://schemas.openxmlformats.org/drawingml/2006/main">
+              <a:graphicData uri="http://schemas.openxmlformats.org/drawingml/2006/picture">
+                <pic:pic xmlns:pic="http://schemas.openxmlformats.org/drawingml/2006/picture">
+                  <pic:nvPicPr>
+                    <pic:cNvPr id="1705340737" name="Picture 1" descr="A screenshot of a phone&#10;&#10;AI-generated content may be incorrect."/>
+                    <pic:cNvPicPr/>
+                  </pic:nvPicPr>
+                  <pic:blipFill>
+                    <a:blip r:embed="rId91"/>
+                    <a:stretch>
+                      <a:fillRect/>
+                    </a:stretch>
+                  </pic:blipFill>
+                  <pic:spPr>
+                    <a:xfrm>
+                      <a:off x="0" y="0"/>
+                      <a:ext cx="4464279" cy="1358970"/>
+                    </a:xfrm>
+                    <a:prstGeom prst="rect">
+                      <a:avLst/>
+                    </a:prstGeom>
+                  </pic:spPr>
+                </pic:pic>
+              </a:graphicData>
+            </a:graphic>
+          </wp:inline>
+        </w:drawing>
+      </w:r>
+    </w:p>
+    <w:p>
+      <w:pPr>
+        <w:rPr>
+          <w:b/>
+          <w:lang w:val="en-US"/>
+        </w:rPr>
+      </w:pPr>
+    </w:p>
+    <w:p>
+      <w:pPr>
+        <w:numPr>
+          <w:ilvl w:val="0"/>
+          <w:numId w:val="2"/>
+        </w:numPr>
+        <w:rPr>
+          <w:b/>
+          <w:lang w:val="en-US"/>
+        </w:rPr>
+      </w:pPr>
+      <w:r>
+        <w:rPr>
+          <w:b/>
+          <w:lang w:val="en-US"/>
+        </w:rPr>
+        <w:lastRenderedPageBreak/>
+        <w:t>Append strings to the selected fields, indicating weather or not a given salesperson was matched to a customer in his city.</w:t>
+      </w:r>
+    </w:p>
+    <w:p>
+      <w:pPr>
+        <w:rPr>
+          <w:b/>
+          <w:lang w:val="en-US"/>
+        </w:rPr>
+      </w:pPr>
+      <w:r>
+        <w:rPr>
+          <w:b/>
+          <w:lang w:val="en-US"/>
+        </w:rPr>
+        <w:drawing>
+          <wp:inline distT="0" distB="0" distL="0" distR="0" wp14:anchorId="3EA2652B" wp14:editId="3BBC87E2">
+            <wp:extent cx="4476980" cy="1346269"/>
+            <wp:effectExtent l="0" t="0" r="0" b="6350"/>
+            <wp:docPr id="967201883" name="Picture 1" descr="A white lined paper with blue lines&#10;&#10;AI-generated content may be incorrect."/>
+            <wp:cNvGraphicFramePr>
+              <a:graphicFrameLocks xmlns:a="http://schemas.openxmlformats.org/drawingml/2006/main" noChangeAspect="1"/>
+            </wp:cNvGraphicFramePr>
+            <a:graphic xmlns:a="http://schemas.openxmlformats.org/drawingml/2006/main">
+              <a:graphicData uri="http://schemas.openxmlformats.org/drawingml/2006/picture">
+                <pic:pic xmlns:pic="http://schemas.openxmlformats.org/drawingml/2006/picture">
+                  <pic:nvPicPr>
+                    <pic:cNvPr id="967201883" name="Picture 1" descr="A white lined paper with blue lines&#10;&#10;AI-generated content may be incorrect."/>
+                    <pic:cNvPicPr/>
+                  </pic:nvPicPr>
+                  <pic:blipFill>
+                    <a:blip r:embed="rId92"/>
+                    <a:stretch>
+                      <a:fillRect/>
+                    </a:stretch>
+                  </pic:blipFill>
+                  <pic:spPr>
+                    <a:xfrm>
+                      <a:off x="0" y="0"/>
+                      <a:ext cx="4476980" cy="1346269"/>
+                    </a:xfrm>
+                    <a:prstGeom prst="rect">
+                      <a:avLst/>
+                    </a:prstGeom>
+                  </pic:spPr>
+                </pic:pic>
+              </a:graphicData>
+            </a:graphic>
+          </wp:inline>
+        </w:drawing>
+      </w:r>
     </w:p>
     <w:p>
       <w:pPr>
@@ -5724,208 +6232,183 @@
           <w:lang w:val="en-US"/>
         </w:rPr>
       </w:pPr>
-    </w:p>
-    <w:p>
-      <w:pPr>
-        <w:numPr>
-          <w:ilvl w:val="0"/>
-          <w:numId w:val="2"/>
-        </w:numPr>
-        <w:rPr>
-          <w:b/>
-          <w:lang w:val="en-US"/>
-        </w:rPr>
-      </w:pPr>
-      <w:r>
-        <w:rPr>
-          <w:b/>
-          <w:lang w:val="en-US"/>
-        </w:rPr>
-        <w:t xml:space="preserve">Write </w:t>
-      </w:r>
-      <w:proofErr w:type="gramStart"/>
-      <w:r>
-        <w:rPr>
-          <w:b/>
-          <w:lang w:val="en-US"/>
-        </w:rPr>
-        <w:t>command</w:t>
-      </w:r>
-      <w:proofErr w:type="gramEnd"/>
-      <w:r>
-        <w:rPr>
-          <w:b/>
-          <w:lang w:val="en-US"/>
-        </w:rPr>
-        <w:t xml:space="preserve"> that produces the name and number of each salesperson and each customer with more than one current order. Put the result in alphabetical order.</w:t>
-      </w:r>
-    </w:p>
-    <w:p>
-      <w:pPr>
-        <w:rPr>
-          <w:b/>
-          <w:lang w:val="en-US"/>
-        </w:rPr>
-      </w:pPr>
-    </w:p>
-    <w:p>
-      <w:pPr>
-        <w:numPr>
-          <w:ilvl w:val="0"/>
-          <w:numId w:val="2"/>
-        </w:numPr>
-        <w:rPr>
-          <w:b/>
-          <w:lang w:val="en-US"/>
-        </w:rPr>
-      </w:pPr>
-      <w:proofErr w:type="gramStart"/>
-      <w:r>
-        <w:rPr>
-          <w:b/>
-          <w:lang w:val="en-US"/>
-        </w:rPr>
-        <w:t>Form</w:t>
-      </w:r>
-      <w:proofErr w:type="gramEnd"/>
-      <w:r>
-        <w:rPr>
-          <w:b/>
-          <w:lang w:val="en-US"/>
-        </w:rPr>
-        <w:t xml:space="preserve"> a union of three queries. Have the first select the </w:t>
-      </w:r>
-      <w:proofErr w:type="spellStart"/>
-      <w:r>
-        <w:rPr>
-          <w:b/>
-          <w:lang w:val="en-US"/>
-        </w:rPr>
-        <w:t>snums</w:t>
-      </w:r>
-      <w:proofErr w:type="spellEnd"/>
-      <w:r>
-        <w:rPr>
-          <w:b/>
-          <w:lang w:val="en-US"/>
-        </w:rPr>
-        <w:t xml:space="preserve"> of all salespeople in San Jose, then second the </w:t>
-      </w:r>
-      <w:proofErr w:type="spellStart"/>
-      <w:r>
-        <w:rPr>
-          <w:b/>
-          <w:lang w:val="en-US"/>
-        </w:rPr>
-        <w:t>cnums</w:t>
-      </w:r>
-      <w:proofErr w:type="spellEnd"/>
-      <w:r>
-        <w:rPr>
-          <w:b/>
-          <w:lang w:val="en-US"/>
-        </w:rPr>
-        <w:t xml:space="preserve"> of all customers in San Jose and the third the </w:t>
-      </w:r>
-      <w:proofErr w:type="spellStart"/>
-      <w:r>
-        <w:rPr>
-          <w:b/>
-          <w:lang w:val="en-US"/>
-        </w:rPr>
-        <w:t>onums</w:t>
-      </w:r>
-      <w:proofErr w:type="spellEnd"/>
-      <w:r>
-        <w:rPr>
-          <w:b/>
-          <w:lang w:val="en-US"/>
-        </w:rPr>
-        <w:t xml:space="preserve"> of all orders on Oct. 3. Retain duplicates between the last two queries, but eliminates and redundancies between either of them </w:t>
-      </w:r>
-      <w:proofErr w:type="gramStart"/>
-      <w:r>
-        <w:rPr>
-          <w:b/>
-          <w:lang w:val="en-US"/>
-        </w:rPr>
-        <w:t>and</w:t>
-      </w:r>
-      <w:proofErr w:type="gramEnd"/>
-      <w:r>
-        <w:rPr>
-          <w:b/>
-          <w:lang w:val="en-US"/>
-        </w:rPr>
-        <w:t xml:space="preserve"> the first.</w:t>
-      </w:r>
-    </w:p>
-    <w:p>
-      <w:pPr>
-        <w:rPr>
-          <w:b/>
-          <w:lang w:val="en-US"/>
-        </w:rPr>
-      </w:pPr>
-    </w:p>
-    <w:p>
-      <w:pPr>
-        <w:numPr>
-          <w:ilvl w:val="0"/>
-          <w:numId w:val="2"/>
-        </w:numPr>
-        <w:rPr>
-          <w:b/>
-          <w:lang w:val="en-US"/>
-        </w:rPr>
-      </w:pPr>
-      <w:r>
-        <w:rPr>
-          <w:b/>
-          <w:lang w:val="en-US"/>
-        </w:rPr>
-        <w:t xml:space="preserve">Produce all the </w:t>
-      </w:r>
-      <w:proofErr w:type="gramStart"/>
-      <w:r>
-        <w:rPr>
-          <w:b/>
-          <w:lang w:val="en-US"/>
-        </w:rPr>
-        <w:t>salesperson</w:t>
-      </w:r>
-      <w:proofErr w:type="gramEnd"/>
-      <w:r>
-        <w:rPr>
-          <w:b/>
-          <w:lang w:val="en-US"/>
-        </w:rPr>
-        <w:t xml:space="preserve"> in London who </w:t>
-      </w:r>
-      <w:proofErr w:type="gramStart"/>
-      <w:r>
-        <w:rPr>
-          <w:b/>
-          <w:lang w:val="en-US"/>
-        </w:rPr>
-        <w:t>had</w:t>
-      </w:r>
-      <w:proofErr w:type="gramEnd"/>
-      <w:r>
-        <w:rPr>
-          <w:b/>
-          <w:lang w:val="en-US"/>
-        </w:rPr>
-        <w:t xml:space="preserve"> at least one customer there.</w:t>
-      </w:r>
-    </w:p>
-    <w:p>
-      <w:pPr>
-        <w:rPr>
-          <w:b/>
-          <w:lang w:val="en-US"/>
-        </w:rPr>
-      </w:pPr>
+      <w:r>
+        <w:rPr>
+          <w:b/>
+          <w:lang w:val="en-US"/>
+        </w:rPr>
+        <w:drawing>
+          <wp:inline distT="0" distB="0" distL="0" distR="0" wp14:anchorId="52D8290D" wp14:editId="5C294313">
+            <wp:extent cx="4489681" cy="1771741"/>
+            <wp:effectExtent l="0" t="0" r="6350" b="0"/>
+            <wp:docPr id="1158688487" name="Picture 1" descr="A table with numbers and names&#10;&#10;AI-generated content may be incorrect."/>
+            <wp:cNvGraphicFramePr>
+              <a:graphicFrameLocks xmlns:a="http://schemas.openxmlformats.org/drawingml/2006/main" noChangeAspect="1"/>
+            </wp:cNvGraphicFramePr>
+            <a:graphic xmlns:a="http://schemas.openxmlformats.org/drawingml/2006/main">
+              <a:graphicData uri="http://schemas.openxmlformats.org/drawingml/2006/picture">
+                <pic:pic xmlns:pic="http://schemas.openxmlformats.org/drawingml/2006/picture">
+                  <pic:nvPicPr>
+                    <pic:cNvPr id="1158688487" name="Picture 1" descr="A table with numbers and names&#10;&#10;AI-generated content may be incorrect."/>
+                    <pic:cNvPicPr/>
+                  </pic:nvPicPr>
+                  <pic:blipFill>
+                    <a:blip r:embed="rId93"/>
+                    <a:stretch>
+                      <a:fillRect/>
+                    </a:stretch>
+                  </pic:blipFill>
+                  <pic:spPr>
+                    <a:xfrm>
+                      <a:off x="0" y="0"/>
+                      <a:ext cx="4489681" cy="1771741"/>
+                    </a:xfrm>
+                    <a:prstGeom prst="rect">
+                      <a:avLst/>
+                    </a:prstGeom>
+                  </pic:spPr>
+                </pic:pic>
+              </a:graphicData>
+            </a:graphic>
+          </wp:inline>
+        </w:drawing>
+      </w:r>
+    </w:p>
+    <w:p>
+      <w:pPr>
+        <w:numPr>
+          <w:ilvl w:val="0"/>
+          <w:numId w:val="2"/>
+        </w:numPr>
+        <w:rPr>
+          <w:b/>
+          <w:lang w:val="en-US"/>
+        </w:rPr>
+      </w:pPr>
+      <w:r>
+        <w:rPr>
+          <w:b/>
+          <w:lang w:val="en-US"/>
+        </w:rPr>
+        <w:t>Write command that produces the name and number of each salesperson and each customer with more than one current order. Put the result in alphabetical order.</w:t>
+      </w:r>
+    </w:p>
+    <w:p>
+      <w:pPr>
+        <w:rPr>
+          <w:b/>
+          <w:lang w:val="en-US"/>
+        </w:rPr>
+      </w:pPr>
+      <w:r>
+        <w:rPr>
+          <w:b/>
+          <w:lang w:val="en-US"/>
+        </w:rPr>
+        <w:drawing>
+          <wp:inline distT="0" distB="0" distL="0" distR="0" wp14:anchorId="6E9DCE5C" wp14:editId="77EC8EBD">
+            <wp:extent cx="4502381" cy="1562180"/>
+            <wp:effectExtent l="0" t="0" r="0" b="0"/>
+            <wp:docPr id="1187403420" name="Picture 1" descr="A screenshot of a number&#10;&#10;AI-generated content may be incorrect."/>
+            <wp:cNvGraphicFramePr>
+              <a:graphicFrameLocks xmlns:a="http://schemas.openxmlformats.org/drawingml/2006/main" noChangeAspect="1"/>
+            </wp:cNvGraphicFramePr>
+            <a:graphic xmlns:a="http://schemas.openxmlformats.org/drawingml/2006/main">
+              <a:graphicData uri="http://schemas.openxmlformats.org/drawingml/2006/picture">
+                <pic:pic xmlns:pic="http://schemas.openxmlformats.org/drawingml/2006/picture">
+                  <pic:nvPicPr>
+                    <pic:cNvPr id="1187403420" name="Picture 1" descr="A screenshot of a number&#10;&#10;AI-generated content may be incorrect."/>
+                    <pic:cNvPicPr/>
+                  </pic:nvPicPr>
+                  <pic:blipFill>
+                    <a:blip r:embed="rId94"/>
+                    <a:stretch>
+                      <a:fillRect/>
+                    </a:stretch>
+                  </pic:blipFill>
+                  <pic:spPr>
+                    <a:xfrm>
+                      <a:off x="0" y="0"/>
+                      <a:ext cx="4502381" cy="1562180"/>
+                    </a:xfrm>
+                    <a:prstGeom prst="rect">
+                      <a:avLst/>
+                    </a:prstGeom>
+                  </pic:spPr>
+                </pic:pic>
+              </a:graphicData>
+            </a:graphic>
+          </wp:inline>
+        </w:drawing>
+      </w:r>
+    </w:p>
+    <w:p>
+      <w:pPr>
+        <w:numPr>
+          <w:ilvl w:val="0"/>
+          <w:numId w:val="2"/>
+        </w:numPr>
+        <w:rPr>
+          <w:b/>
+          <w:lang w:val="en-US"/>
+        </w:rPr>
+      </w:pPr>
+      <w:r>
+        <w:rPr>
+          <w:b/>
+          <w:lang w:val="en-US"/>
+        </w:rPr>
+        <w:t>Form a union of three queries. Have the first select the snums of all salespeople in San Jose, then second the cnums of all customers in San Jose and the third the onums of all orders on Oct. 3. Retain duplicates between the last two queries, but eliminates and redundancies between either of them and the first.</w:t>
+      </w:r>
+    </w:p>
+    <w:p>
+      <w:pPr>
+        <w:rPr>
+          <w:b/>
+          <w:lang w:val="en-US"/>
+        </w:rPr>
+      </w:pPr>
+      <w:r>
+        <w:rPr>
+          <w:b/>
+          <w:lang w:val="en-US"/>
+        </w:rPr>
+        <w:drawing>
+          <wp:inline distT="0" distB="0" distL="0" distR="0" wp14:anchorId="2D70CCE3" wp14:editId="17539E9E">
+            <wp:extent cx="4496031" cy="692186"/>
+            <wp:effectExtent l="0" t="0" r="0" b="0"/>
+            <wp:docPr id="1304776529" name="Picture 1" descr="A white and blue line&#10;&#10;AI-generated content may be incorrect."/>
+            <wp:cNvGraphicFramePr>
+              <a:graphicFrameLocks xmlns:a="http://schemas.openxmlformats.org/drawingml/2006/main" noChangeAspect="1"/>
+            </wp:cNvGraphicFramePr>
+            <a:graphic xmlns:a="http://schemas.openxmlformats.org/drawingml/2006/main">
+              <a:graphicData uri="http://schemas.openxmlformats.org/drawingml/2006/picture">
+                <pic:pic xmlns:pic="http://schemas.openxmlformats.org/drawingml/2006/picture">
+                  <pic:nvPicPr>
+                    <pic:cNvPr id="1304776529" name="Picture 1" descr="A white and blue line&#10;&#10;AI-generated content may be incorrect."/>
+                    <pic:cNvPicPr/>
+                  </pic:nvPicPr>
+                  <pic:blipFill>
+                    <a:blip r:embed="rId95"/>
+                    <a:stretch>
+                      <a:fillRect/>
+                    </a:stretch>
+                  </pic:blipFill>
+                  <pic:spPr>
+                    <a:xfrm>
+                      <a:off x="0" y="0"/>
+                      <a:ext cx="4496031" cy="692186"/>
+                    </a:xfrm>
+                    <a:prstGeom prst="rect">
+                      <a:avLst/>
+                    </a:prstGeom>
+                  </pic:spPr>
+                </pic:pic>
+              </a:graphicData>
+            </a:graphic>
+          </wp:inline>
+        </w:drawing>
+      </w:r>
     </w:p>
     <w:p>
       <w:pPr>
@@ -5944,85 +6427,184 @@
           <w:lang w:val="en-US"/>
         </w:rPr>
         <w:lastRenderedPageBreak/>
-        <w:t xml:space="preserve">Produce all the </w:t>
-      </w:r>
-      <w:proofErr w:type="gramStart"/>
-      <w:r>
-        <w:rPr>
-          <w:b/>
-          <w:lang w:val="en-US"/>
-        </w:rPr>
-        <w:t>salesperson</w:t>
-      </w:r>
-      <w:proofErr w:type="gramEnd"/>
-      <w:r>
-        <w:rPr>
-          <w:b/>
-          <w:lang w:val="en-US"/>
-        </w:rPr>
-        <w:t xml:space="preserve"> in London who did not have customers there.</w:t>
-      </w:r>
-    </w:p>
-    <w:p>
-      <w:pPr>
-        <w:rPr>
-          <w:b/>
-          <w:lang w:val="en-US"/>
-        </w:rPr>
-      </w:pPr>
-    </w:p>
-    <w:p>
-      <w:pPr>
-        <w:numPr>
-          <w:ilvl w:val="0"/>
-          <w:numId w:val="2"/>
-        </w:numPr>
-        <w:rPr>
-          <w:b/>
-          <w:lang w:val="en-US"/>
-        </w:rPr>
-      </w:pPr>
-      <w:r>
-        <w:rPr>
-          <w:b/>
-          <w:lang w:val="en-US"/>
-        </w:rPr>
-        <w:t xml:space="preserve">We want to see salespeople </w:t>
-      </w:r>
-      <w:proofErr w:type="gramStart"/>
-      <w:r>
-        <w:rPr>
-          <w:b/>
-          <w:lang w:val="en-US"/>
-        </w:rPr>
-        <w:t>matched to</w:t>
-      </w:r>
-      <w:proofErr w:type="gramEnd"/>
-      <w:r>
-        <w:rPr>
-          <w:b/>
-          <w:lang w:val="en-US"/>
-        </w:rPr>
-        <w:t xml:space="preserve"> their customers without excluding </w:t>
-      </w:r>
-      <w:proofErr w:type="gramStart"/>
-      <w:r>
-        <w:rPr>
-          <w:b/>
-          <w:lang w:val="en-US"/>
-        </w:rPr>
-        <w:t>those salesperson</w:t>
-      </w:r>
-      <w:proofErr w:type="gramEnd"/>
-      <w:r>
-        <w:rPr>
-          <w:b/>
-          <w:lang w:val="en-US"/>
-        </w:rPr>
-        <w:t xml:space="preserve"> who were not currently assigned to any customers. (User OUTER join and UNION)</w:t>
-      </w:r>
-    </w:p>
-    <w:p/>
+        <w:t>Produce all the salesperson in London who had at least one customer there.</w:t>
+      </w:r>
+    </w:p>
+    <w:p>
+      <w:pPr>
+        <w:rPr>
+          <w:b/>
+          <w:lang w:val="en-US"/>
+        </w:rPr>
+      </w:pPr>
+      <w:r>
+        <w:rPr>
+          <w:b/>
+          <w:lang w:val="en-US"/>
+        </w:rPr>
+        <w:drawing>
+          <wp:inline distT="0" distB="0" distL="0" distR="0" wp14:anchorId="01DDF374" wp14:editId="3AD16229">
+            <wp:extent cx="4496031" cy="533427"/>
+            <wp:effectExtent l="0" t="0" r="0" b="0"/>
+            <wp:docPr id="1162754460" name="Picture 1"/>
+            <wp:cNvGraphicFramePr>
+              <a:graphicFrameLocks xmlns:a="http://schemas.openxmlformats.org/drawingml/2006/main" noChangeAspect="1"/>
+            </wp:cNvGraphicFramePr>
+            <a:graphic xmlns:a="http://schemas.openxmlformats.org/drawingml/2006/main">
+              <a:graphicData uri="http://schemas.openxmlformats.org/drawingml/2006/picture">
+                <pic:pic xmlns:pic="http://schemas.openxmlformats.org/drawingml/2006/picture">
+                  <pic:nvPicPr>
+                    <pic:cNvPr id="1162754460" name=""/>
+                    <pic:cNvPicPr/>
+                  </pic:nvPicPr>
+                  <pic:blipFill>
+                    <a:blip r:embed="rId96"/>
+                    <a:stretch>
+                      <a:fillRect/>
+                    </a:stretch>
+                  </pic:blipFill>
+                  <pic:spPr>
+                    <a:xfrm>
+                      <a:off x="0" y="0"/>
+                      <a:ext cx="4496031" cy="533427"/>
+                    </a:xfrm>
+                    <a:prstGeom prst="rect">
+                      <a:avLst/>
+                    </a:prstGeom>
+                  </pic:spPr>
+                </pic:pic>
+              </a:graphicData>
+            </a:graphic>
+          </wp:inline>
+        </w:drawing>
+      </w:r>
+    </w:p>
+    <w:p>
+      <w:pPr>
+        <w:numPr>
+          <w:ilvl w:val="0"/>
+          <w:numId w:val="2"/>
+        </w:numPr>
+        <w:rPr>
+          <w:b/>
+          <w:lang w:val="en-US"/>
+        </w:rPr>
+      </w:pPr>
+      <w:r>
+        <w:rPr>
+          <w:b/>
+          <w:lang w:val="en-US"/>
+        </w:rPr>
+        <w:t>Produce all the salesperson in London who did not have customers there.</w:t>
+      </w:r>
+    </w:p>
+    <w:p>
+      <w:pPr>
+        <w:rPr>
+          <w:b/>
+          <w:lang w:val="en-US"/>
+        </w:rPr>
+      </w:pPr>
+      <w:r>
+        <w:rPr>
+          <w:b/>
+          <w:lang w:val="en-US"/>
+        </w:rPr>
+        <w:drawing>
+          <wp:inline distT="0" distB="0" distL="0" distR="0" wp14:anchorId="0B863041" wp14:editId="35F5D866">
+            <wp:extent cx="4521432" cy="514376"/>
+            <wp:effectExtent l="0" t="0" r="0" b="0"/>
+            <wp:docPr id="1083277047" name="Picture 1"/>
+            <wp:cNvGraphicFramePr>
+              <a:graphicFrameLocks xmlns:a="http://schemas.openxmlformats.org/drawingml/2006/main" noChangeAspect="1"/>
+            </wp:cNvGraphicFramePr>
+            <a:graphic xmlns:a="http://schemas.openxmlformats.org/drawingml/2006/main">
+              <a:graphicData uri="http://schemas.openxmlformats.org/drawingml/2006/picture">
+                <pic:pic xmlns:pic="http://schemas.openxmlformats.org/drawingml/2006/picture">
+                  <pic:nvPicPr>
+                    <pic:cNvPr id="1083277047" name=""/>
+                    <pic:cNvPicPr/>
+                  </pic:nvPicPr>
+                  <pic:blipFill>
+                    <a:blip r:embed="rId97"/>
+                    <a:stretch>
+                      <a:fillRect/>
+                    </a:stretch>
+                  </pic:blipFill>
+                  <pic:spPr>
+                    <a:xfrm>
+                      <a:off x="0" y="0"/>
+                      <a:ext cx="4521432" cy="514376"/>
+                    </a:xfrm>
+                    <a:prstGeom prst="rect">
+                      <a:avLst/>
+                    </a:prstGeom>
+                  </pic:spPr>
+                </pic:pic>
+              </a:graphicData>
+            </a:graphic>
+          </wp:inline>
+        </w:drawing>
+      </w:r>
+    </w:p>
+    <w:p>
+      <w:pPr>
+        <w:numPr>
+          <w:ilvl w:val="0"/>
+          <w:numId w:val="2"/>
+        </w:numPr>
+        <w:rPr>
+          <w:b/>
+          <w:lang w:val="en-US"/>
+        </w:rPr>
+      </w:pPr>
+      <w:r>
+        <w:rPr>
+          <w:b/>
+          <w:lang w:val="en-US"/>
+        </w:rPr>
+        <w:t>We want to see salespeople matched to their customers without excluding those salesperson who were not currently assigned to any customers. (User OUTER join and UNION)</w:t>
+      </w:r>
+    </w:p>
+    <w:p>
+      <w:r>
+        <w:drawing>
+          <wp:inline distT="0" distB="0" distL="0" distR="0" wp14:anchorId="680FDE29" wp14:editId="560C4DAF">
+            <wp:extent cx="4502381" cy="1365320"/>
+            <wp:effectExtent l="0" t="0" r="0" b="6350"/>
+            <wp:docPr id="1214323115" name="Picture 1" descr="A screenshot of a computer&#10;&#10;AI-generated content may be incorrect."/>
+            <wp:cNvGraphicFramePr>
+              <a:graphicFrameLocks xmlns:a="http://schemas.openxmlformats.org/drawingml/2006/main" noChangeAspect="1"/>
+            </wp:cNvGraphicFramePr>
+            <a:graphic xmlns:a="http://schemas.openxmlformats.org/drawingml/2006/main">
+              <a:graphicData uri="http://schemas.openxmlformats.org/drawingml/2006/picture">
+                <pic:pic xmlns:pic="http://schemas.openxmlformats.org/drawingml/2006/picture">
+                  <pic:nvPicPr>
+                    <pic:cNvPr id="1214323115" name="Picture 1" descr="A screenshot of a computer&#10;&#10;AI-generated content may be incorrect."/>
+                    <pic:cNvPicPr/>
+                  </pic:nvPicPr>
+                  <pic:blipFill>
+                    <a:blip r:embed="rId98"/>
+                    <a:stretch>
+                      <a:fillRect/>
+                    </a:stretch>
+                  </pic:blipFill>
+                  <pic:spPr>
+                    <a:xfrm>
+                      <a:off x="0" y="0"/>
+                      <a:ext cx="4502381" cy="1365320"/>
+                    </a:xfrm>
+                    <a:prstGeom prst="rect">
+                      <a:avLst/>
+                    </a:prstGeom>
+                  </pic:spPr>
+                </pic:pic>
+              </a:graphicData>
+            </a:graphic>
+          </wp:inline>
+        </w:drawing>
+      </w:r>
+    </w:p>
     <w:sectPr>
       <w:pgSz w:w="11906" w:h="16838"/>
       <w:pgMar w:top="1440" w:right="1440" w:bottom="1440" w:left="1440" w:header="708" w:footer="708" w:gutter="0"/>
